--- a/semana 9/POO - Ejercicios.docx
+++ b/semana 9/POO - Ejercicios.docx
@@ -1,14 +1,29 @@
 
 <file path=word/document.xml><?xml version="1.0" encoding="utf-8"?>
-<w:document xmlns:wpc="http://schemas.microsoft.com/office/word/2010/wordprocessingCanvas" xmlns:mc="http://schemas.openxmlformats.org/markup-compatibility/2006" xmlns:o="urn:schemas-microsoft-com:office:office" xmlns:r="http://schemas.openxmlformats.org/officeDocument/2006/relationships" xmlns:m="http://schemas.openxmlformats.org/officeDocument/2006/math" xmlns:v="urn:schemas-microsoft-com:vml" xmlns:wp14="http://schemas.microsoft.com/office/word/2010/wordprocessingDrawing" xmlns:wp="http://schemas.openxmlformats.org/drawingml/2006/wordprocessingDrawing" xmlns:w10="urn:schemas-microsoft-com:office:word" xmlns:w="http://schemas.openxmlformats.org/wordprocessingml/2006/main" xmlns:w14="http://schemas.microsoft.com/office/word/2010/wordml" xmlns:w15="http://schemas.microsoft.com/office/word/2012/wordml" xmlns:wpg="http://schemas.microsoft.com/office/word/2010/wordprocessingGroup" xmlns:wpi="http://schemas.microsoft.com/office/word/2010/wordprocessingInk" xmlns:wne="http://schemas.microsoft.com/office/word/2006/wordml" xmlns:wps="http://schemas.microsoft.com/office/word/2010/wordprocessingShape" mc:Ignorable="w14 w15 wp14">
+<w:document xmlns:wpc="http://schemas.microsoft.com/office/word/2010/wordprocessingCanvas" xmlns:cx="http://schemas.microsoft.com/office/drawing/2014/chartex" xmlns:cx1="http://schemas.microsoft.com/office/drawing/2015/9/8/chartex" xmlns:cx2="http://schemas.microsoft.com/office/drawing/2015/10/21/chartex" xmlns:cx3="http://schemas.microsoft.com/office/drawing/2016/5/9/chartex" xmlns:cx4="http://schemas.microsoft.com/office/drawing/2016/5/10/chartex" xmlns:cx5="http://schemas.microsoft.com/office/drawing/2016/5/11/chartex" xmlns:cx6="http://schemas.microsoft.com/office/drawing/2016/5/12/chartex" xmlns:cx7="http://schemas.microsoft.com/office/drawing/2016/5/13/chartex" xmlns:cx8="http://schemas.microsoft.com/office/drawing/2016/5/14/chartex" xmlns:mc="http://schemas.openxmlformats.org/markup-compatibility/2006" xmlns:aink="http://schemas.microsoft.com/office/drawing/2016/ink" xmlns:am3d="http://schemas.microsoft.com/office/drawing/2017/model3d" xmlns:o="urn:schemas-microsoft-com:office:office" xmlns:r="http://schemas.openxmlformats.org/officeDocument/2006/relationships" xmlns:m="http://schemas.openxmlformats.org/officeDocument/2006/math" xmlns:v="urn:schemas-microsoft-com:vml" xmlns:wp14="http://schemas.microsoft.com/office/word/2010/wordprocessingDrawing" xmlns:wp="http://schemas.openxmlformats.org/drawingml/2006/wordprocessingDrawing" xmlns:w10="urn:schemas-microsoft-com:office:word" xmlns:w="http://schemas.openxmlformats.org/wordprocessingml/2006/main" xmlns:w14="http://schemas.microsoft.com/office/word/2010/wordml" xmlns:w15="http://schemas.microsoft.com/office/word/2012/wordml" xmlns:w16cid="http://schemas.microsoft.com/office/word/2016/wordml/cid" xmlns:w16se="http://schemas.microsoft.com/office/word/2015/wordml/symex" xmlns:wpg="http://schemas.microsoft.com/office/word/2010/wordprocessingGroup" xmlns:wpi="http://schemas.microsoft.com/office/word/2010/wordprocessingInk" xmlns:wne="http://schemas.microsoft.com/office/word/2006/wordml" xmlns:wps="http://schemas.microsoft.com/office/word/2010/wordprocessingShape" mc:Ignorable="w14 w15 w16se w16cid wp14">
   <w:body>
     <w:p>
       <w:pPr>
-        <w:jc w:val="center"/>
+        <w:tabs>
+          <w:tab w:val="left" w:pos="4178"/>
+          <w:tab w:val="center" w:pos="5400"/>
+        </w:tabs>
         <w:rPr>
           <w:b/>
         </w:rPr>
       </w:pPr>
+      <w:r>
+        <w:rPr>
+          <w:b/>
+        </w:rPr>
+        <w:tab/>
+      </w:r>
+      <w:r>
+        <w:rPr>
+          <w:b/>
+        </w:rPr>
+        <w:tab/>
+      </w:r>
       <w:r>
         <w:rPr>
           <w:b/>
@@ -575,7 +590,16 @@
           <w:sz w:val="18"/>
           <w:szCs w:val="18"/>
         </w:rPr>
-        <w:t xml:space="preserve">(de más de 1) </w:t>
+        <w:t>(</w:t>
+      </w:r>
+      <w:bookmarkStart w:id="0" w:name="_GoBack"/>
+      <w:bookmarkEnd w:id="0"/>
+      <w:r>
+        <w:rPr>
+          <w:sz w:val="18"/>
+          <w:szCs w:val="18"/>
+        </w:rPr>
+        <w:t xml:space="preserve">más de 1) </w:t>
       </w:r>
       <w:r>
         <w:rPr>
@@ -659,147 +683,500 @@
           <w:sz w:val="18"/>
           <w:szCs w:val="18"/>
         </w:rPr>
+        <w:t xml:space="preserve"> agregar(</w:t>
+      </w:r>
+      <w:proofErr w:type="spellStart"/>
+      <w:r>
+        <w:rPr>
+          <w:sz w:val="18"/>
+          <w:szCs w:val="18"/>
+        </w:rPr>
+        <w:t>Cancion</w:t>
+      </w:r>
+      <w:proofErr w:type="spellEnd"/>
+      <w:r>
+        <w:rPr>
+          <w:sz w:val="18"/>
+          <w:szCs w:val="18"/>
+        </w:rPr>
+        <w:t>), eliminar(</w:t>
+      </w:r>
+      <w:proofErr w:type="spellStart"/>
+      <w:r>
+        <w:rPr>
+          <w:sz w:val="18"/>
+          <w:szCs w:val="18"/>
+        </w:rPr>
+        <w:t>int</w:t>
+      </w:r>
+      <w:proofErr w:type="spellEnd"/>
+      <w:r>
+        <w:rPr>
+          <w:sz w:val="18"/>
+          <w:szCs w:val="18"/>
+        </w:rPr>
+        <w:t xml:space="preserve">), </w:t>
+      </w:r>
+      <w:proofErr w:type="spellStart"/>
+      <w:r>
+        <w:rPr>
+          <w:sz w:val="18"/>
+          <w:szCs w:val="18"/>
+        </w:rPr>
+        <w:t>getCancion</w:t>
+      </w:r>
+      <w:proofErr w:type="spellEnd"/>
+      <w:r>
+        <w:rPr>
+          <w:sz w:val="18"/>
+          <w:szCs w:val="18"/>
+        </w:rPr>
+        <w:t>(</w:t>
+      </w:r>
+      <w:proofErr w:type="spellStart"/>
+      <w:r>
+        <w:rPr>
+          <w:sz w:val="18"/>
+          <w:szCs w:val="18"/>
+        </w:rPr>
+        <w:t>int</w:t>
+      </w:r>
+      <w:proofErr w:type="spellEnd"/>
+      <w:r>
+        <w:rPr>
+          <w:sz w:val="18"/>
+          <w:szCs w:val="18"/>
+        </w:rPr>
+        <w:t xml:space="preserve">) que regresa la canción dado un índice, y </w:t>
+      </w:r>
+      <w:proofErr w:type="spellStart"/>
+      <w:proofErr w:type="gramStart"/>
+      <w:r>
+        <w:rPr>
+          <w:sz w:val="18"/>
+          <w:szCs w:val="18"/>
+        </w:rPr>
+        <w:t>getNumeroDeCanciones</w:t>
+      </w:r>
+      <w:proofErr w:type="spellEnd"/>
+      <w:r>
+        <w:rPr>
+          <w:sz w:val="18"/>
+          <w:szCs w:val="18"/>
+        </w:rPr>
+        <w:t>(</w:t>
+      </w:r>
+      <w:proofErr w:type="gramEnd"/>
+      <w:r>
+        <w:rPr>
+          <w:sz w:val="18"/>
+          <w:szCs w:val="18"/>
+        </w:rPr>
+        <w:t>) que regresa el total de canciones agregadas al álbum</w:t>
+      </w:r>
+      <w:r>
+        <w:rPr>
+          <w:sz w:val="18"/>
+          <w:szCs w:val="18"/>
+        </w:rPr>
+        <w:t>.</w:t>
+      </w:r>
+    </w:p>
+    <w:p>
+      <w:pPr>
+        <w:ind w:left="708"/>
+        <w:rPr>
+          <w:sz w:val="18"/>
+          <w:szCs w:val="18"/>
+        </w:rPr>
+      </w:pPr>
+      <w:r>
+        <w:rPr>
+          <w:sz w:val="18"/>
+          <w:szCs w:val="18"/>
+        </w:rPr>
+        <w:t>Una vez implementada</w:t>
+      </w:r>
+      <w:r>
+        <w:rPr>
+          <w:sz w:val="18"/>
+          <w:szCs w:val="18"/>
+        </w:rPr>
+        <w:t>s</w:t>
+      </w:r>
+      <w:r>
+        <w:rPr>
+          <w:sz w:val="18"/>
+          <w:szCs w:val="18"/>
+        </w:rPr>
+        <w:t xml:space="preserve"> las dos clase</w:t>
+      </w:r>
+      <w:r>
+        <w:rPr>
+          <w:sz w:val="18"/>
+          <w:szCs w:val="18"/>
+        </w:rPr>
+        <w:t>s será necesario probarla</w:t>
+      </w:r>
+      <w:r>
+        <w:rPr>
+          <w:sz w:val="18"/>
+          <w:szCs w:val="18"/>
+        </w:rPr>
+        <w:t>s con la siguiente clase de prueba:</w:t>
+      </w:r>
+    </w:p>
+    <w:p>
+      <w:pPr>
+        <w:spacing w:after="0"/>
+        <w:ind w:left="709"/>
+        <w:rPr>
+          <w:rFonts w:ascii="Courier New" w:hAnsi="Courier New" w:cs="Courier New"/>
+          <w:sz w:val="16"/>
+          <w:szCs w:val="16"/>
+          <w:lang w:val="en-US"/>
+        </w:rPr>
+      </w:pPr>
+      <w:r>
+        <w:rPr>
+          <w:rFonts w:ascii="Courier New" w:hAnsi="Courier New" w:cs="Courier New"/>
+          <w:sz w:val="16"/>
+          <w:szCs w:val="16"/>
+          <w:lang w:val="en-US"/>
+        </w:rPr>
+        <w:t>//</w:t>
+      </w:r>
+      <w:proofErr w:type="spellStart"/>
+      <w:r>
+        <w:rPr>
+          <w:rFonts w:ascii="Courier New" w:hAnsi="Courier New" w:cs="Courier New"/>
+          <w:sz w:val="16"/>
+          <w:szCs w:val="16"/>
+          <w:lang w:val="en-US"/>
+        </w:rPr>
+        <w:t>Clase</w:t>
+      </w:r>
+      <w:proofErr w:type="spellEnd"/>
+      <w:r>
+        <w:rPr>
+          <w:rFonts w:ascii="Courier New" w:hAnsi="Courier New" w:cs="Courier New"/>
+          <w:sz w:val="16"/>
+          <w:szCs w:val="16"/>
+          <w:lang w:val="en-US"/>
+        </w:rPr>
         <w:t xml:space="preserve"> </w:t>
       </w:r>
+      <w:proofErr w:type="spellStart"/>
+      <w:r>
+        <w:rPr>
+          <w:rFonts w:ascii="Courier New" w:hAnsi="Courier New" w:cs="Courier New"/>
+          <w:sz w:val="16"/>
+          <w:szCs w:val="16"/>
+          <w:lang w:val="en-US"/>
+        </w:rPr>
+        <w:t>TestAlbum</w:t>
+      </w:r>
+      <w:proofErr w:type="spellEnd"/>
+    </w:p>
+    <w:p>
+      <w:pPr>
+        <w:spacing w:after="0"/>
+        <w:ind w:left="709"/>
+        <w:rPr>
+          <w:rFonts w:ascii="Courier New" w:hAnsi="Courier New" w:cs="Courier New"/>
+          <w:sz w:val="16"/>
+          <w:szCs w:val="16"/>
+          <w:lang w:val="en-US"/>
+        </w:rPr>
+      </w:pPr>
+      <w:r>
+        <w:rPr>
+          <w:rFonts w:ascii="Courier New" w:hAnsi="Courier New" w:cs="Courier New"/>
+          <w:sz w:val="16"/>
+          <w:szCs w:val="16"/>
+          <w:lang w:val="en-US"/>
+        </w:rPr>
+        <w:t>p</w:t>
+      </w:r>
+      <w:r>
+        <w:rPr>
+          <w:rFonts w:ascii="Courier New" w:hAnsi="Courier New" w:cs="Courier New"/>
+          <w:sz w:val="16"/>
+          <w:szCs w:val="16"/>
+          <w:lang w:val="en-US"/>
+        </w:rPr>
+        <w:t>ublic</w:t>
+      </w:r>
+      <w:r>
+        <w:rPr>
+          <w:rFonts w:ascii="Courier New" w:hAnsi="Courier New" w:cs="Courier New"/>
+          <w:sz w:val="16"/>
+          <w:szCs w:val="16"/>
+          <w:lang w:val="en-US"/>
+        </w:rPr>
+        <w:t xml:space="preserve"> class </w:t>
+      </w:r>
+      <w:proofErr w:type="spellStart"/>
       <w:proofErr w:type="gramStart"/>
       <w:r>
         <w:rPr>
-          <w:sz w:val="18"/>
-          <w:szCs w:val="18"/>
-        </w:rPr>
-        <w:t>agregar(</w:t>
-      </w:r>
-      <w:proofErr w:type="spellStart"/>
+          <w:rFonts w:ascii="Courier New" w:hAnsi="Courier New" w:cs="Courier New"/>
+          <w:sz w:val="16"/>
+          <w:szCs w:val="16"/>
+          <w:lang w:val="en-US"/>
+        </w:rPr>
+        <w:t>TestAlbum</w:t>
+      </w:r>
+      <w:proofErr w:type="spellEnd"/>
+      <w:r>
+        <w:rPr>
+          <w:rFonts w:ascii="Courier New" w:hAnsi="Courier New" w:cs="Courier New"/>
+          <w:sz w:val="16"/>
+          <w:szCs w:val="16"/>
+          <w:lang w:val="en-US"/>
+        </w:rPr>
+        <w:t>{</w:t>
+      </w:r>
       <w:proofErr w:type="gramEnd"/>
-      <w:r>
-        <w:rPr>
-          <w:sz w:val="18"/>
-          <w:szCs w:val="18"/>
+    </w:p>
+    <w:p>
+      <w:pPr>
+        <w:spacing w:after="0"/>
+        <w:ind w:left="709"/>
+        <w:rPr>
+          <w:rFonts w:ascii="Courier New" w:hAnsi="Courier New" w:cs="Courier New"/>
+          <w:sz w:val="16"/>
+          <w:szCs w:val="16"/>
+          <w:lang w:val="en-US"/>
+        </w:rPr>
+      </w:pPr>
+      <w:r>
+        <w:rPr>
+          <w:rFonts w:ascii="Courier New" w:hAnsi="Courier New" w:cs="Courier New"/>
+          <w:sz w:val="16"/>
+          <w:szCs w:val="16"/>
+          <w:lang w:val="en-US"/>
+        </w:rPr>
+        <w:tab/>
+        <w:t>public static void main(</w:t>
+      </w:r>
+      <w:proofErr w:type="gramStart"/>
+      <w:r>
+        <w:rPr>
+          <w:rFonts w:ascii="Courier New" w:hAnsi="Courier New" w:cs="Courier New"/>
+          <w:sz w:val="16"/>
+          <w:szCs w:val="16"/>
+          <w:lang w:val="en-US"/>
+        </w:rPr>
+        <w:t>String[</w:t>
+      </w:r>
+      <w:proofErr w:type="gramEnd"/>
+      <w:r>
+        <w:rPr>
+          <w:rFonts w:ascii="Courier New" w:hAnsi="Courier New" w:cs="Courier New"/>
+          <w:sz w:val="16"/>
+          <w:szCs w:val="16"/>
+          <w:lang w:val="en-US"/>
+        </w:rPr>
+        <w:t xml:space="preserve">] </w:t>
+      </w:r>
+      <w:proofErr w:type="spellStart"/>
+      <w:r>
+        <w:rPr>
+          <w:rFonts w:ascii="Courier New" w:hAnsi="Courier New" w:cs="Courier New"/>
+          <w:sz w:val="16"/>
+          <w:szCs w:val="16"/>
+          <w:lang w:val="en-US"/>
+        </w:rPr>
+        <w:t>args</w:t>
+      </w:r>
+      <w:proofErr w:type="spellEnd"/>
+      <w:r>
+        <w:rPr>
+          <w:rFonts w:ascii="Courier New" w:hAnsi="Courier New" w:cs="Courier New"/>
+          <w:sz w:val="16"/>
+          <w:szCs w:val="16"/>
+          <w:lang w:val="en-US"/>
+        </w:rPr>
+        <w:t>){</w:t>
+      </w:r>
+    </w:p>
+    <w:p>
+      <w:pPr>
+        <w:spacing w:after="0"/>
+        <w:ind w:left="709"/>
+        <w:rPr>
+          <w:rFonts w:ascii="Courier New" w:hAnsi="Courier New" w:cs="Courier New"/>
+          <w:sz w:val="16"/>
+          <w:szCs w:val="16"/>
+        </w:rPr>
+      </w:pPr>
+      <w:r>
+        <w:rPr>
+          <w:rFonts w:ascii="Courier New" w:hAnsi="Courier New" w:cs="Courier New"/>
+          <w:sz w:val="16"/>
+          <w:szCs w:val="16"/>
+          <w:lang w:val="en-US"/>
+        </w:rPr>
+        <w:tab/>
+      </w:r>
+      <w:r>
+        <w:rPr>
+          <w:rFonts w:ascii="Courier New" w:hAnsi="Courier New" w:cs="Courier New"/>
+          <w:sz w:val="16"/>
+          <w:szCs w:val="16"/>
+          <w:lang w:val="en-US"/>
+        </w:rPr>
+        <w:tab/>
+      </w:r>
+      <w:proofErr w:type="spellStart"/>
+      <w:r>
+        <w:rPr>
+          <w:rFonts w:ascii="Courier New" w:hAnsi="Courier New" w:cs="Courier New"/>
+          <w:sz w:val="16"/>
+          <w:szCs w:val="16"/>
+        </w:rPr>
+        <w:t>System.out.println</w:t>
+      </w:r>
+      <w:proofErr w:type="spellEnd"/>
+      <w:r>
+        <w:rPr>
+          <w:rFonts w:ascii="Courier New" w:hAnsi="Courier New" w:cs="Courier New"/>
+          <w:sz w:val="16"/>
+          <w:szCs w:val="16"/>
+        </w:rPr>
+        <w:t>(“</w:t>
+      </w:r>
+      <w:r>
+        <w:rPr>
+          <w:rFonts w:ascii="Courier New" w:hAnsi="Courier New" w:cs="Courier New"/>
+          <w:sz w:val="16"/>
+          <w:szCs w:val="16"/>
+        </w:rPr>
+        <w:t>Probando c</w:t>
+      </w:r>
+      <w:r>
+        <w:rPr>
+          <w:rFonts w:ascii="Courier New" w:hAnsi="Courier New" w:cs="Courier New"/>
+          <w:sz w:val="16"/>
+          <w:szCs w:val="16"/>
+        </w:rPr>
+        <w:t xml:space="preserve">lase </w:t>
+      </w:r>
+      <w:proofErr w:type="spellStart"/>
+      <w:r>
+        <w:rPr>
+          <w:rFonts w:ascii="Courier New" w:hAnsi="Courier New" w:cs="Courier New"/>
+          <w:sz w:val="16"/>
+          <w:szCs w:val="16"/>
         </w:rPr>
         <w:t>Cancion</w:t>
       </w:r>
       <w:proofErr w:type="spellEnd"/>
       <w:r>
         <w:rPr>
-          <w:sz w:val="18"/>
-          <w:szCs w:val="18"/>
-        </w:rPr>
-        <w:t>), eliminar(</w:t>
-      </w:r>
-      <w:proofErr w:type="spellStart"/>
-      <w:r>
-        <w:rPr>
-          <w:sz w:val="18"/>
-          <w:szCs w:val="18"/>
-        </w:rPr>
-        <w:t>int</w:t>
-      </w:r>
-      <w:proofErr w:type="spellEnd"/>
-      <w:r>
-        <w:rPr>
-          <w:sz w:val="18"/>
-          <w:szCs w:val="18"/>
-        </w:rPr>
-        <w:t xml:space="preserve">), </w:t>
-      </w:r>
-      <w:proofErr w:type="spellStart"/>
-      <w:r>
-        <w:rPr>
-          <w:sz w:val="18"/>
-          <w:szCs w:val="18"/>
-        </w:rPr>
-        <w:t>getCancion</w:t>
-      </w:r>
-      <w:proofErr w:type="spellEnd"/>
-      <w:r>
-        <w:rPr>
-          <w:sz w:val="18"/>
-          <w:szCs w:val="18"/>
+          <w:rFonts w:ascii="Courier New" w:hAnsi="Courier New" w:cs="Courier New"/>
+          <w:sz w:val="16"/>
+          <w:szCs w:val="16"/>
+        </w:rPr>
+        <w:t xml:space="preserve"> y </w:t>
+      </w:r>
+      <w:proofErr w:type="spellStart"/>
+      <w:r>
+        <w:rPr>
+          <w:rFonts w:ascii="Courier New" w:hAnsi="Courier New" w:cs="Courier New"/>
+          <w:sz w:val="16"/>
+          <w:szCs w:val="16"/>
+        </w:rPr>
+        <w:t>Album</w:t>
+      </w:r>
+      <w:proofErr w:type="spellEnd"/>
+      <w:r>
+        <w:rPr>
+          <w:rFonts w:ascii="Courier New" w:hAnsi="Courier New" w:cs="Courier New"/>
+          <w:sz w:val="16"/>
+          <w:szCs w:val="16"/>
+        </w:rPr>
+        <w:t>”);</w:t>
+      </w:r>
+    </w:p>
+    <w:p>
+      <w:pPr>
+        <w:spacing w:after="0"/>
+        <w:ind w:left="709"/>
+        <w:rPr>
+          <w:rFonts w:ascii="Courier New" w:hAnsi="Courier New" w:cs="Courier New"/>
+          <w:sz w:val="16"/>
+          <w:szCs w:val="16"/>
+          <w:lang w:val="en-US"/>
+        </w:rPr>
+      </w:pPr>
+      <w:r>
+        <w:rPr>
+          <w:rFonts w:ascii="Courier New" w:hAnsi="Courier New" w:cs="Courier New"/>
+          <w:sz w:val="16"/>
+          <w:szCs w:val="16"/>
+        </w:rPr>
+        <w:tab/>
+      </w:r>
+      <w:r>
+        <w:rPr>
+          <w:rFonts w:ascii="Courier New" w:hAnsi="Courier New" w:cs="Courier New"/>
+          <w:sz w:val="16"/>
+          <w:szCs w:val="16"/>
+        </w:rPr>
+        <w:tab/>
+      </w:r>
+      <w:proofErr w:type="spellStart"/>
+      <w:r>
+        <w:rPr>
+          <w:rFonts w:ascii="Courier New" w:hAnsi="Courier New" w:cs="Courier New"/>
+          <w:sz w:val="16"/>
+          <w:szCs w:val="16"/>
+          <w:lang w:val="en-US"/>
+        </w:rPr>
+        <w:t>Cancion</w:t>
+      </w:r>
+      <w:proofErr w:type="spellEnd"/>
+      <w:r>
+        <w:rPr>
+          <w:rFonts w:ascii="Courier New" w:hAnsi="Courier New" w:cs="Courier New"/>
+          <w:sz w:val="16"/>
+          <w:szCs w:val="16"/>
+          <w:lang w:val="en-US"/>
+        </w:rPr>
+        <w:t xml:space="preserve"> c0 = new </w:t>
+      </w:r>
+      <w:proofErr w:type="spellStart"/>
+      <w:proofErr w:type="gramStart"/>
+      <w:r>
+        <w:rPr>
+          <w:rFonts w:ascii="Courier New" w:hAnsi="Courier New" w:cs="Courier New"/>
+          <w:sz w:val="16"/>
+          <w:szCs w:val="16"/>
+          <w:lang w:val="en-US"/>
+        </w:rPr>
+        <w:t>Cancion</w:t>
+      </w:r>
+      <w:proofErr w:type="spellEnd"/>
+      <w:r>
+        <w:rPr>
+          <w:rFonts w:ascii="Courier New" w:hAnsi="Courier New" w:cs="Courier New"/>
+          <w:sz w:val="16"/>
+          <w:szCs w:val="16"/>
+          <w:lang w:val="en-US"/>
         </w:rPr>
         <w:t>(</w:t>
       </w:r>
-      <w:proofErr w:type="spellStart"/>
-      <w:r>
-        <w:rPr>
-          <w:sz w:val="18"/>
-          <w:szCs w:val="18"/>
-        </w:rPr>
-        <w:t>int</w:t>
-      </w:r>
-      <w:proofErr w:type="spellEnd"/>
-      <w:r>
-        <w:rPr>
-          <w:sz w:val="18"/>
-          <w:szCs w:val="18"/>
-        </w:rPr>
-        <w:t xml:space="preserve">) que regresa la canción dado un índice, y </w:t>
-      </w:r>
-      <w:proofErr w:type="spellStart"/>
-      <w:r>
-        <w:rPr>
-          <w:sz w:val="18"/>
-          <w:szCs w:val="18"/>
-        </w:rPr>
-        <w:t>getNumeroDeCanciones</w:t>
-      </w:r>
-      <w:proofErr w:type="spellEnd"/>
-      <w:r>
-        <w:rPr>
-          <w:sz w:val="18"/>
-          <w:szCs w:val="18"/>
-        </w:rPr>
-        <w:t>() que regresa el total de canciones agregadas al álbum</w:t>
-      </w:r>
-      <w:r>
-        <w:rPr>
-          <w:sz w:val="18"/>
-          <w:szCs w:val="18"/>
-        </w:rPr>
-        <w:t>.</w:t>
-      </w:r>
-    </w:p>
-    <w:p>
-      <w:pPr>
-        <w:ind w:left="708"/>
-        <w:rPr>
-          <w:sz w:val="18"/>
-          <w:szCs w:val="18"/>
-        </w:rPr>
-      </w:pPr>
-      <w:r>
-        <w:rPr>
-          <w:sz w:val="18"/>
-          <w:szCs w:val="18"/>
-        </w:rPr>
-        <w:t>Una vez implementada</w:t>
-      </w:r>
-      <w:r>
-        <w:rPr>
-          <w:sz w:val="18"/>
-          <w:szCs w:val="18"/>
-        </w:rPr>
-        <w:t>s</w:t>
-      </w:r>
-      <w:r>
-        <w:rPr>
-          <w:sz w:val="18"/>
-          <w:szCs w:val="18"/>
-        </w:rPr>
-        <w:t xml:space="preserve"> las dos clase</w:t>
-      </w:r>
-      <w:r>
-        <w:rPr>
-          <w:sz w:val="18"/>
-          <w:szCs w:val="18"/>
-        </w:rPr>
-        <w:t>s será necesario probarla</w:t>
-      </w:r>
-      <w:r>
-        <w:rPr>
-          <w:sz w:val="18"/>
-          <w:szCs w:val="18"/>
-        </w:rPr>
-        <w:t>s con la siguiente clase de prueba:</w:t>
+      <w:proofErr w:type="gramEnd"/>
+      <w:r>
+        <w:rPr>
+          <w:rFonts w:ascii="Courier New" w:hAnsi="Courier New" w:cs="Courier New"/>
+          <w:sz w:val="16"/>
+          <w:szCs w:val="16"/>
+          <w:lang w:val="en-US"/>
+        </w:rPr>
+        <w:t>);</w:t>
       </w:r>
     </w:p>
     <w:p>
@@ -820,39 +1197,46 @@
           <w:szCs w:val="16"/>
           <w:lang w:val="en-US"/>
         </w:rPr>
-        <w:t>//</w:t>
-      </w:r>
-      <w:proofErr w:type="spellStart"/>
-      <w:r>
-        <w:rPr>
-          <w:rFonts w:ascii="Courier New" w:hAnsi="Courier New" w:cs="Courier New"/>
-          <w:sz w:val="16"/>
-          <w:szCs w:val="16"/>
-          <w:lang w:val="en-US"/>
-        </w:rPr>
-        <w:t>Clase</w:t>
-      </w:r>
-      <w:proofErr w:type="spellEnd"/>
-      <w:r>
-        <w:rPr>
-          <w:rFonts w:ascii="Courier New" w:hAnsi="Courier New" w:cs="Courier New"/>
-          <w:sz w:val="16"/>
-          <w:szCs w:val="16"/>
-          <w:lang w:val="en-US"/>
-        </w:rPr>
-        <w:t xml:space="preserve"> </w:t>
-      </w:r>
-      <w:proofErr w:type="spellStart"/>
-      <w:r>
-        <w:rPr>
-          <w:rFonts w:ascii="Courier New" w:hAnsi="Courier New" w:cs="Courier New"/>
-          <w:sz w:val="16"/>
-          <w:szCs w:val="16"/>
-          <w:lang w:val="en-US"/>
-        </w:rPr>
-        <w:t>TestAlbum</w:t>
-      </w:r>
-      <w:proofErr w:type="spellEnd"/>
+        <w:tab/>
+      </w:r>
+      <w:r>
+        <w:rPr>
+          <w:rFonts w:ascii="Courier New" w:hAnsi="Courier New" w:cs="Courier New"/>
+          <w:sz w:val="16"/>
+          <w:szCs w:val="16"/>
+          <w:lang w:val="en-US"/>
+        </w:rPr>
+        <w:tab/>
+      </w:r>
+      <w:r>
+        <w:rPr>
+          <w:rFonts w:ascii="Courier New" w:hAnsi="Courier New" w:cs="Courier New"/>
+          <w:sz w:val="16"/>
+          <w:szCs w:val="16"/>
+          <w:lang w:val="en-US"/>
+        </w:rPr>
+        <w:t>c</w:t>
+      </w:r>
+      <w:proofErr w:type="gramStart"/>
+      <w:r>
+        <w:rPr>
+          <w:rFonts w:ascii="Courier New" w:hAnsi="Courier New" w:cs="Courier New"/>
+          <w:sz w:val="16"/>
+          <w:szCs w:val="16"/>
+          <w:lang w:val="en-US"/>
+        </w:rPr>
+        <w:t>0.setAutor</w:t>
+      </w:r>
+      <w:proofErr w:type="gramEnd"/>
+      <w:r>
+        <w:rPr>
+          <w:rFonts w:ascii="Courier New" w:hAnsi="Courier New" w:cs="Courier New"/>
+          <w:sz w:val="16"/>
+          <w:szCs w:val="16"/>
+          <w:lang w:val="en-US"/>
+        </w:rPr>
+        <w:t>(“The Black Eyed Peas”);</w:t>
+      </w:r>
     </w:p>
     <w:p>
       <w:pPr>
@@ -865,6 +1249,25 @@
           <w:lang w:val="en-US"/>
         </w:rPr>
       </w:pPr>
+      <w:r>
+        <w:rPr>
+          <w:rFonts w:ascii="Courier New" w:hAnsi="Courier New" w:cs="Courier New"/>
+          <w:sz w:val="16"/>
+          <w:szCs w:val="16"/>
+          <w:lang w:val="en-US"/>
+        </w:rPr>
+        <w:tab/>
+      </w:r>
+      <w:r>
+        <w:rPr>
+          <w:rFonts w:ascii="Courier New" w:hAnsi="Courier New" w:cs="Courier New"/>
+          <w:sz w:val="16"/>
+          <w:szCs w:val="16"/>
+          <w:lang w:val="en-US"/>
+        </w:rPr>
+        <w:tab/>
+        <w:t>c</w:t>
+      </w:r>
       <w:proofErr w:type="gramStart"/>
       <w:r>
         <w:rPr>
@@ -873,16 +1276,7 @@
           <w:szCs w:val="16"/>
           <w:lang w:val="en-US"/>
         </w:rPr>
-        <w:t>p</w:t>
-      </w:r>
-      <w:r>
-        <w:rPr>
-          <w:rFonts w:ascii="Courier New" w:hAnsi="Courier New" w:cs="Courier New"/>
-          <w:sz w:val="16"/>
-          <w:szCs w:val="16"/>
-          <w:lang w:val="en-US"/>
-        </w:rPr>
-        <w:t>ublic</w:t>
+        <w:t>0.setTitulo</w:t>
       </w:r>
       <w:proofErr w:type="gramEnd"/>
       <w:r>
@@ -892,27 +1286,27 @@
           <w:szCs w:val="16"/>
           <w:lang w:val="en-US"/>
         </w:rPr>
-        <w:t xml:space="preserve"> class </w:t>
-      </w:r>
-      <w:proofErr w:type="spellStart"/>
-      <w:r>
-        <w:rPr>
-          <w:rFonts w:ascii="Courier New" w:hAnsi="Courier New" w:cs="Courier New"/>
-          <w:sz w:val="16"/>
-          <w:szCs w:val="16"/>
-          <w:lang w:val="en-US"/>
-        </w:rPr>
-        <w:t>TestAlbum</w:t>
-      </w:r>
-      <w:proofErr w:type="spellEnd"/>
-      <w:r>
-        <w:rPr>
-          <w:rFonts w:ascii="Courier New" w:hAnsi="Courier New" w:cs="Courier New"/>
-          <w:sz w:val="16"/>
-          <w:szCs w:val="16"/>
-          <w:lang w:val="en-US"/>
-        </w:rPr>
-        <w:t>{</w:t>
+        <w:t xml:space="preserve">(“Boom </w:t>
+      </w:r>
+      <w:proofErr w:type="spellStart"/>
+      <w:r>
+        <w:rPr>
+          <w:rFonts w:ascii="Courier New" w:hAnsi="Courier New" w:cs="Courier New"/>
+          <w:sz w:val="16"/>
+          <w:szCs w:val="16"/>
+          <w:lang w:val="en-US"/>
+        </w:rPr>
+        <w:t>Boom</w:t>
+      </w:r>
+      <w:proofErr w:type="spellEnd"/>
+      <w:r>
+        <w:rPr>
+          <w:rFonts w:ascii="Courier New" w:hAnsi="Courier New" w:cs="Courier New"/>
+          <w:sz w:val="16"/>
+          <w:szCs w:val="16"/>
+          <w:lang w:val="en-US"/>
+        </w:rPr>
+        <w:t xml:space="preserve"> Pow”);</w:t>
       </w:r>
     </w:p>
     <w:p>
@@ -935,6 +1329,16 @@
         </w:rPr>
         <w:tab/>
       </w:r>
+      <w:r>
+        <w:rPr>
+          <w:rFonts w:ascii="Courier New" w:hAnsi="Courier New" w:cs="Courier New"/>
+          <w:sz w:val="16"/>
+          <w:szCs w:val="16"/>
+          <w:lang w:val="en-US"/>
+        </w:rPr>
+        <w:tab/>
+        <w:t>c</w:t>
+      </w:r>
       <w:proofErr w:type="gramStart"/>
       <w:r>
         <w:rPr>
@@ -943,7 +1347,7 @@
           <w:szCs w:val="16"/>
           <w:lang w:val="en-US"/>
         </w:rPr>
-        <w:t>public</w:t>
+        <w:t>0.setDuracion</w:t>
       </w:r>
       <w:proofErr w:type="gramEnd"/>
       <w:r>
@@ -953,27 +1357,7 @@
           <w:szCs w:val="16"/>
           <w:lang w:val="en-US"/>
         </w:rPr>
-        <w:t xml:space="preserve"> static void main(String[] </w:t>
-      </w:r>
-      <w:proofErr w:type="spellStart"/>
-      <w:r>
-        <w:rPr>
-          <w:rFonts w:ascii="Courier New" w:hAnsi="Courier New" w:cs="Courier New"/>
-          <w:sz w:val="16"/>
-          <w:szCs w:val="16"/>
-          <w:lang w:val="en-US"/>
-        </w:rPr>
-        <w:t>args</w:t>
-      </w:r>
-      <w:proofErr w:type="spellEnd"/>
-      <w:r>
-        <w:rPr>
-          <w:rFonts w:ascii="Courier New" w:hAnsi="Courier New" w:cs="Courier New"/>
-          <w:sz w:val="16"/>
-          <w:szCs w:val="16"/>
-          <w:lang w:val="en-US"/>
-        </w:rPr>
-        <w:t>){</w:t>
+        <w:t>(260);</w:t>
       </w:r>
     </w:p>
     <w:p>
@@ -984,6 +1368,7 @@
           <w:rFonts w:ascii="Courier New" w:hAnsi="Courier New" w:cs="Courier New"/>
           <w:sz w:val="16"/>
           <w:szCs w:val="16"/>
+          <w:lang w:val="en-US"/>
         </w:rPr>
       </w:pPr>
       <w:r>
@@ -1005,21 +1390,43 @@
         <w:tab/>
       </w:r>
       <w:proofErr w:type="spellStart"/>
+      <w:r>
+        <w:rPr>
+          <w:rFonts w:ascii="Courier New" w:hAnsi="Courier New" w:cs="Courier New"/>
+          <w:sz w:val="16"/>
+          <w:szCs w:val="16"/>
+          <w:lang w:val="en-US"/>
+        </w:rPr>
+        <w:t>Cancion</w:t>
+      </w:r>
+      <w:proofErr w:type="spellEnd"/>
+      <w:r>
+        <w:rPr>
+          <w:rFonts w:ascii="Courier New" w:hAnsi="Courier New" w:cs="Courier New"/>
+          <w:sz w:val="16"/>
+          <w:szCs w:val="16"/>
+          <w:lang w:val="en-US"/>
+        </w:rPr>
+        <w:t xml:space="preserve"> c1 = new </w:t>
+      </w:r>
+      <w:proofErr w:type="spellStart"/>
       <w:proofErr w:type="gramStart"/>
       <w:r>
         <w:rPr>
           <w:rFonts w:ascii="Courier New" w:hAnsi="Courier New" w:cs="Courier New"/>
           <w:sz w:val="16"/>
           <w:szCs w:val="16"/>
-        </w:rPr>
-        <w:t>System.out.println</w:t>
-      </w:r>
-      <w:proofErr w:type="spellEnd"/>
-      <w:r>
-        <w:rPr>
-          <w:rFonts w:ascii="Courier New" w:hAnsi="Courier New" w:cs="Courier New"/>
-          <w:sz w:val="16"/>
-          <w:szCs w:val="16"/>
+          <w:lang w:val="en-US"/>
+        </w:rPr>
+        <w:t>Cancion</w:t>
+      </w:r>
+      <w:proofErr w:type="spellEnd"/>
+      <w:r>
+        <w:rPr>
+          <w:rFonts w:ascii="Courier New" w:hAnsi="Courier New" w:cs="Courier New"/>
+          <w:sz w:val="16"/>
+          <w:szCs w:val="16"/>
+          <w:lang w:val="en-US"/>
         </w:rPr>
         <w:t>(</w:t>
       </w:r>
@@ -1029,6 +1436,123 @@
           <w:rFonts w:ascii="Courier New" w:hAnsi="Courier New" w:cs="Courier New"/>
           <w:sz w:val="16"/>
           <w:szCs w:val="16"/>
+          <w:lang w:val="en-US"/>
+        </w:rPr>
+        <w:t>“The Black Eyed Peas”, “Rock That Body</w:t>
+      </w:r>
+      <w:r>
+        <w:rPr>
+          <w:rFonts w:ascii="Courier New" w:hAnsi="Courier New" w:cs="Courier New"/>
+          <w:sz w:val="16"/>
+          <w:szCs w:val="16"/>
+          <w:lang w:val="en-US"/>
+        </w:rPr>
+        <w:t>”, 28</w:t>
+      </w:r>
+      <w:r>
+        <w:rPr>
+          <w:rFonts w:ascii="Courier New" w:hAnsi="Courier New" w:cs="Courier New"/>
+          <w:sz w:val="16"/>
+          <w:szCs w:val="16"/>
+          <w:lang w:val="en-US"/>
+        </w:rPr>
+        <w:t>9);</w:t>
+      </w:r>
+    </w:p>
+    <w:p>
+      <w:pPr>
+        <w:spacing w:after="0"/>
+        <w:ind w:left="709"/>
+        <w:rPr>
+          <w:rFonts w:ascii="Courier New" w:hAnsi="Courier New" w:cs="Courier New"/>
+          <w:sz w:val="16"/>
+          <w:szCs w:val="16"/>
+          <w:lang w:val="en-US"/>
+        </w:rPr>
+      </w:pPr>
+    </w:p>
+    <w:p>
+      <w:pPr>
+        <w:spacing w:after="0"/>
+        <w:ind w:left="709"/>
+        <w:rPr>
+          <w:rFonts w:ascii="Courier New" w:hAnsi="Courier New" w:cs="Courier New"/>
+          <w:sz w:val="16"/>
+          <w:szCs w:val="16"/>
+          <w:lang w:val="en-US"/>
+        </w:rPr>
+      </w:pPr>
+      <w:r>
+        <w:rPr>
+          <w:rFonts w:ascii="Courier New" w:hAnsi="Courier New" w:cs="Courier New"/>
+          <w:sz w:val="16"/>
+          <w:szCs w:val="16"/>
+          <w:lang w:val="en-US"/>
+        </w:rPr>
+        <w:tab/>
+      </w:r>
+      <w:r>
+        <w:rPr>
+          <w:rFonts w:ascii="Courier New" w:hAnsi="Courier New" w:cs="Courier New"/>
+          <w:sz w:val="16"/>
+          <w:szCs w:val="16"/>
+          <w:lang w:val="en-US"/>
+        </w:rPr>
+        <w:tab/>
+      </w:r>
+      <w:proofErr w:type="spellStart"/>
+      <w:r>
+        <w:rPr>
+          <w:rFonts w:ascii="Courier New" w:hAnsi="Courier New" w:cs="Courier New"/>
+          <w:sz w:val="16"/>
+          <w:szCs w:val="16"/>
+          <w:lang w:val="en-US"/>
+        </w:rPr>
+        <w:t>Cancion</w:t>
+      </w:r>
+      <w:proofErr w:type="spellEnd"/>
+      <w:r>
+        <w:rPr>
+          <w:rFonts w:ascii="Courier New" w:hAnsi="Courier New" w:cs="Courier New"/>
+          <w:sz w:val="16"/>
+          <w:szCs w:val="16"/>
+          <w:lang w:val="en-US"/>
+        </w:rPr>
+        <w:t xml:space="preserve"> c2 = new </w:t>
+      </w:r>
+      <w:r>
+        <w:rPr>
+          <w:rFonts w:ascii="Courier New" w:hAnsi="Courier New" w:cs="Courier New"/>
+          <w:sz w:val="16"/>
+          <w:szCs w:val="16"/>
+          <w:lang w:val="en-US"/>
+        </w:rPr>
+        <w:t>Cancion</w:t>
+      </w:r>
+      <w:r>
+        <w:rPr>
+          <w:rFonts w:ascii="Courier New" w:hAnsi="Courier New" w:cs="Courier New"/>
+          <w:sz w:val="16"/>
+          <w:szCs w:val="16"/>
+          <w:lang w:val="en-US"/>
+        </w:rPr>
+        <w:t>(</w:t>
+      </w:r>
+      <w:r>
+        <w:rPr>
+          <w:rFonts w:ascii="Courier New" w:hAnsi="Courier New" w:cs="Courier New"/>
+          <w:sz w:val="16"/>
+          <w:szCs w:val="16"/>
+          <w:lang w:val="en-US"/>
+        </w:rPr>
+        <w:t xml:space="preserve">“The Black Eyed Peas”, </w:t>
+      </w:r>
+      <w:r>
+        <w:rPr>
+          <w:rFonts w:ascii="Courier New" w:hAnsi="Courier New" w:cs="Courier New"/>
+          <w:sz w:val="16"/>
+          <w:szCs w:val="16"/>
+          <w:lang w:val="en-US"/>
         </w:rPr>
         <w:t>“</w:t>
       </w:r>
@@ -1037,52 +1561,27 @@
           <w:rFonts w:ascii="Courier New" w:hAnsi="Courier New" w:cs="Courier New"/>
           <w:sz w:val="16"/>
           <w:szCs w:val="16"/>
-        </w:rPr>
-        <w:t>Probando c</w:t>
-      </w:r>
-      <w:r>
-        <w:rPr>
-          <w:rFonts w:ascii="Courier New" w:hAnsi="Courier New" w:cs="Courier New"/>
-          <w:sz w:val="16"/>
-          <w:szCs w:val="16"/>
-        </w:rPr>
-        <w:t xml:space="preserve">lase </w:t>
-      </w:r>
-      <w:proofErr w:type="spellStart"/>
-      <w:r>
-        <w:rPr>
-          <w:rFonts w:ascii="Courier New" w:hAnsi="Courier New" w:cs="Courier New"/>
-          <w:sz w:val="16"/>
-          <w:szCs w:val="16"/>
-        </w:rPr>
-        <w:t>Cancion</w:t>
-      </w:r>
-      <w:proofErr w:type="spellEnd"/>
-      <w:r>
-        <w:rPr>
-          <w:rFonts w:ascii="Courier New" w:hAnsi="Courier New" w:cs="Courier New"/>
-          <w:sz w:val="16"/>
-          <w:szCs w:val="16"/>
-        </w:rPr>
-        <w:t xml:space="preserve"> y </w:t>
-      </w:r>
-      <w:proofErr w:type="spellStart"/>
-      <w:r>
-        <w:rPr>
-          <w:rFonts w:ascii="Courier New" w:hAnsi="Courier New" w:cs="Courier New"/>
-          <w:sz w:val="16"/>
-          <w:szCs w:val="16"/>
-        </w:rPr>
-        <w:t>Album</w:t>
-      </w:r>
-      <w:proofErr w:type="spellEnd"/>
-      <w:r>
-        <w:rPr>
-          <w:rFonts w:ascii="Courier New" w:hAnsi="Courier New" w:cs="Courier New"/>
-          <w:sz w:val="16"/>
-          <w:szCs w:val="16"/>
-        </w:rPr>
-        <w:t>”);</w:t>
+          <w:lang w:val="en-US"/>
+        </w:rPr>
+        <w:t>Meet Me Halfway</w:t>
+      </w:r>
+      <w:r>
+        <w:rPr>
+          <w:rFonts w:ascii="Courier New" w:hAnsi="Courier New" w:cs="Courier New"/>
+          <w:sz w:val="16"/>
+          <w:szCs w:val="16"/>
+          <w:lang w:val="en-US"/>
+        </w:rPr>
+        <w:t>”</w:t>
+      </w:r>
+      <w:r>
+        <w:rPr>
+          <w:rFonts w:ascii="Courier New" w:hAnsi="Courier New" w:cs="Courier New"/>
+          <w:sz w:val="16"/>
+          <w:szCs w:val="16"/>
+          <w:lang w:val="en-US"/>
+        </w:rPr>
+        <w:t>);</w:t>
       </w:r>
     </w:p>
     <w:p>
@@ -1101,6 +1600,7 @@
           <w:rFonts w:ascii="Courier New" w:hAnsi="Courier New" w:cs="Courier New"/>
           <w:sz w:val="16"/>
           <w:szCs w:val="16"/>
+          <w:lang w:val="en-US"/>
         </w:rPr>
         <w:tab/>
       </w:r>
@@ -1109,30 +1609,11 @@
           <w:rFonts w:ascii="Courier New" w:hAnsi="Courier New" w:cs="Courier New"/>
           <w:sz w:val="16"/>
           <w:szCs w:val="16"/>
+          <w:lang w:val="en-US"/>
         </w:rPr>
         <w:tab/>
-      </w:r>
-      <w:proofErr w:type="spellStart"/>
-      <w:r>
-        <w:rPr>
-          <w:rFonts w:ascii="Courier New" w:hAnsi="Courier New" w:cs="Courier New"/>
-          <w:sz w:val="16"/>
-          <w:szCs w:val="16"/>
-          <w:lang w:val="en-US"/>
-        </w:rPr>
-        <w:t>Cancion</w:t>
-      </w:r>
-      <w:proofErr w:type="spellEnd"/>
-      <w:r>
-        <w:rPr>
-          <w:rFonts w:ascii="Courier New" w:hAnsi="Courier New" w:cs="Courier New"/>
-          <w:sz w:val="16"/>
-          <w:szCs w:val="16"/>
-          <w:lang w:val="en-US"/>
-        </w:rPr>
-        <w:t xml:space="preserve"> c0 = new </w:t>
-      </w:r>
-      <w:proofErr w:type="spellStart"/>
+        <w:t>c</w:t>
+      </w:r>
       <w:proofErr w:type="gramStart"/>
       <w:r>
         <w:rPr>
@@ -1141,17 +1622,7 @@
           <w:szCs w:val="16"/>
           <w:lang w:val="en-US"/>
         </w:rPr>
-        <w:t>Cancion</w:t>
-      </w:r>
-      <w:proofErr w:type="spellEnd"/>
-      <w:r>
-        <w:rPr>
-          <w:rFonts w:ascii="Courier New" w:hAnsi="Courier New" w:cs="Courier New"/>
-          <w:sz w:val="16"/>
-          <w:szCs w:val="16"/>
-          <w:lang w:val="en-US"/>
-        </w:rPr>
-        <w:t>(</w:t>
+        <w:t>2.setDuracion</w:t>
       </w:r>
       <w:proofErr w:type="gramEnd"/>
       <w:r>
@@ -1161,451 +1632,7 @@
           <w:szCs w:val="16"/>
           <w:lang w:val="en-US"/>
         </w:rPr>
-        <w:t>);</w:t>
-      </w:r>
-    </w:p>
-    <w:p>
-      <w:pPr>
-        <w:spacing w:after="0"/>
-        <w:ind w:left="709"/>
-        <w:rPr>
-          <w:rFonts w:ascii="Courier New" w:hAnsi="Courier New" w:cs="Courier New"/>
-          <w:sz w:val="16"/>
-          <w:szCs w:val="16"/>
-          <w:lang w:val="en-US"/>
-        </w:rPr>
-      </w:pPr>
-      <w:r>
-        <w:rPr>
-          <w:rFonts w:ascii="Courier New" w:hAnsi="Courier New" w:cs="Courier New"/>
-          <w:sz w:val="16"/>
-          <w:szCs w:val="16"/>
-          <w:lang w:val="en-US"/>
-        </w:rPr>
-        <w:tab/>
-      </w:r>
-      <w:r>
-        <w:rPr>
-          <w:rFonts w:ascii="Courier New" w:hAnsi="Courier New" w:cs="Courier New"/>
-          <w:sz w:val="16"/>
-          <w:szCs w:val="16"/>
-          <w:lang w:val="en-US"/>
-        </w:rPr>
-        <w:tab/>
-      </w:r>
-      <w:proofErr w:type="gramStart"/>
-      <w:r>
-        <w:rPr>
-          <w:rFonts w:ascii="Courier New" w:hAnsi="Courier New" w:cs="Courier New"/>
-          <w:sz w:val="16"/>
-          <w:szCs w:val="16"/>
-          <w:lang w:val="en-US"/>
-        </w:rPr>
-        <w:t>c0.setAutor(</w:t>
-      </w:r>
-      <w:proofErr w:type="gramEnd"/>
-      <w:r>
-        <w:rPr>
-          <w:rFonts w:ascii="Courier New" w:hAnsi="Courier New" w:cs="Courier New"/>
-          <w:sz w:val="16"/>
-          <w:szCs w:val="16"/>
-          <w:lang w:val="en-US"/>
-        </w:rPr>
-        <w:t>“The Black Eyed Peas”);</w:t>
-      </w:r>
-    </w:p>
-    <w:p>
-      <w:pPr>
-        <w:spacing w:after="0"/>
-        <w:ind w:left="709"/>
-        <w:rPr>
-          <w:rFonts w:ascii="Courier New" w:hAnsi="Courier New" w:cs="Courier New"/>
-          <w:sz w:val="16"/>
-          <w:szCs w:val="16"/>
-          <w:lang w:val="en-US"/>
-        </w:rPr>
-      </w:pPr>
-      <w:r>
-        <w:rPr>
-          <w:rFonts w:ascii="Courier New" w:hAnsi="Courier New" w:cs="Courier New"/>
-          <w:sz w:val="16"/>
-          <w:szCs w:val="16"/>
-          <w:lang w:val="en-US"/>
-        </w:rPr>
-        <w:tab/>
-      </w:r>
-      <w:r>
-        <w:rPr>
-          <w:rFonts w:ascii="Courier New" w:hAnsi="Courier New" w:cs="Courier New"/>
-          <w:sz w:val="16"/>
-          <w:szCs w:val="16"/>
-          <w:lang w:val="en-US"/>
-        </w:rPr>
-        <w:tab/>
-      </w:r>
-      <w:proofErr w:type="gramStart"/>
-      <w:r>
-        <w:rPr>
-          <w:rFonts w:ascii="Courier New" w:hAnsi="Courier New" w:cs="Courier New"/>
-          <w:sz w:val="16"/>
-          <w:szCs w:val="16"/>
-          <w:lang w:val="en-US"/>
-        </w:rPr>
-        <w:t>c0.setTitulo(</w:t>
-      </w:r>
-      <w:proofErr w:type="gramEnd"/>
-      <w:r>
-        <w:rPr>
-          <w:rFonts w:ascii="Courier New" w:hAnsi="Courier New" w:cs="Courier New"/>
-          <w:sz w:val="16"/>
-          <w:szCs w:val="16"/>
-          <w:lang w:val="en-US"/>
-        </w:rPr>
-        <w:t xml:space="preserve">“Boom </w:t>
-      </w:r>
-      <w:proofErr w:type="spellStart"/>
-      <w:r>
-        <w:rPr>
-          <w:rFonts w:ascii="Courier New" w:hAnsi="Courier New" w:cs="Courier New"/>
-          <w:sz w:val="16"/>
-          <w:szCs w:val="16"/>
-          <w:lang w:val="en-US"/>
-        </w:rPr>
-        <w:t>Boom</w:t>
-      </w:r>
-      <w:proofErr w:type="spellEnd"/>
-      <w:r>
-        <w:rPr>
-          <w:rFonts w:ascii="Courier New" w:hAnsi="Courier New" w:cs="Courier New"/>
-          <w:sz w:val="16"/>
-          <w:szCs w:val="16"/>
-          <w:lang w:val="en-US"/>
-        </w:rPr>
-        <w:t xml:space="preserve"> Pow”);</w:t>
-      </w:r>
-    </w:p>
-    <w:p>
-      <w:pPr>
-        <w:spacing w:after="0"/>
-        <w:ind w:left="709"/>
-        <w:rPr>
-          <w:rFonts w:ascii="Courier New" w:hAnsi="Courier New" w:cs="Courier New"/>
-          <w:sz w:val="16"/>
-          <w:szCs w:val="16"/>
-          <w:lang w:val="en-US"/>
-        </w:rPr>
-      </w:pPr>
-      <w:r>
-        <w:rPr>
-          <w:rFonts w:ascii="Courier New" w:hAnsi="Courier New" w:cs="Courier New"/>
-          <w:sz w:val="16"/>
-          <w:szCs w:val="16"/>
-          <w:lang w:val="en-US"/>
-        </w:rPr>
-        <w:tab/>
-      </w:r>
-      <w:r>
-        <w:rPr>
-          <w:rFonts w:ascii="Courier New" w:hAnsi="Courier New" w:cs="Courier New"/>
-          <w:sz w:val="16"/>
-          <w:szCs w:val="16"/>
-          <w:lang w:val="en-US"/>
-        </w:rPr>
-        <w:tab/>
-      </w:r>
-      <w:proofErr w:type="gramStart"/>
-      <w:r>
-        <w:rPr>
-          <w:rFonts w:ascii="Courier New" w:hAnsi="Courier New" w:cs="Courier New"/>
-          <w:sz w:val="16"/>
-          <w:szCs w:val="16"/>
-          <w:lang w:val="en-US"/>
-        </w:rPr>
-        <w:t>c0.setDuracion(</w:t>
-      </w:r>
-      <w:proofErr w:type="gramEnd"/>
-      <w:r>
-        <w:rPr>
-          <w:rFonts w:ascii="Courier New" w:hAnsi="Courier New" w:cs="Courier New"/>
-          <w:sz w:val="16"/>
-          <w:szCs w:val="16"/>
-          <w:lang w:val="en-US"/>
-        </w:rPr>
-        <w:t>260);</w:t>
-      </w:r>
-    </w:p>
-    <w:p>
-      <w:pPr>
-        <w:spacing w:after="0"/>
-        <w:ind w:left="709"/>
-        <w:rPr>
-          <w:rFonts w:ascii="Courier New" w:hAnsi="Courier New" w:cs="Courier New"/>
-          <w:sz w:val="16"/>
-          <w:szCs w:val="16"/>
-          <w:lang w:val="en-US"/>
-        </w:rPr>
-      </w:pPr>
-      <w:r>
-        <w:rPr>
-          <w:rFonts w:ascii="Courier New" w:hAnsi="Courier New" w:cs="Courier New"/>
-          <w:sz w:val="16"/>
-          <w:szCs w:val="16"/>
-          <w:lang w:val="en-US"/>
-        </w:rPr>
-        <w:tab/>
-      </w:r>
-      <w:r>
-        <w:rPr>
-          <w:rFonts w:ascii="Courier New" w:hAnsi="Courier New" w:cs="Courier New"/>
-          <w:sz w:val="16"/>
-          <w:szCs w:val="16"/>
-          <w:lang w:val="en-US"/>
-        </w:rPr>
-        <w:tab/>
-      </w:r>
-      <w:proofErr w:type="spellStart"/>
-      <w:r>
-        <w:rPr>
-          <w:rFonts w:ascii="Courier New" w:hAnsi="Courier New" w:cs="Courier New"/>
-          <w:sz w:val="16"/>
-          <w:szCs w:val="16"/>
-          <w:lang w:val="en-US"/>
-        </w:rPr>
-        <w:t>Cancion</w:t>
-      </w:r>
-      <w:proofErr w:type="spellEnd"/>
-      <w:r>
-        <w:rPr>
-          <w:rFonts w:ascii="Courier New" w:hAnsi="Courier New" w:cs="Courier New"/>
-          <w:sz w:val="16"/>
-          <w:szCs w:val="16"/>
-          <w:lang w:val="en-US"/>
-        </w:rPr>
-        <w:t xml:space="preserve"> c1 = new </w:t>
-      </w:r>
-      <w:proofErr w:type="spellStart"/>
-      <w:proofErr w:type="gramStart"/>
-      <w:r>
-        <w:rPr>
-          <w:rFonts w:ascii="Courier New" w:hAnsi="Courier New" w:cs="Courier New"/>
-          <w:sz w:val="16"/>
-          <w:szCs w:val="16"/>
-          <w:lang w:val="en-US"/>
-        </w:rPr>
-        <w:t>Cancion</w:t>
-      </w:r>
-      <w:proofErr w:type="spellEnd"/>
-      <w:r>
-        <w:rPr>
-          <w:rFonts w:ascii="Courier New" w:hAnsi="Courier New" w:cs="Courier New"/>
-          <w:sz w:val="16"/>
-          <w:szCs w:val="16"/>
-          <w:lang w:val="en-US"/>
-        </w:rPr>
-        <w:t>(</w:t>
-      </w:r>
-      <w:proofErr w:type="gramEnd"/>
-      <w:r>
-        <w:rPr>
-          <w:rFonts w:ascii="Courier New" w:hAnsi="Courier New" w:cs="Courier New"/>
-          <w:sz w:val="16"/>
-          <w:szCs w:val="16"/>
-          <w:lang w:val="en-US"/>
-        </w:rPr>
-        <w:t>“The Black Eyed Peas”, “Rock That Body</w:t>
-      </w:r>
-      <w:r>
-        <w:rPr>
-          <w:rFonts w:ascii="Courier New" w:hAnsi="Courier New" w:cs="Courier New"/>
-          <w:sz w:val="16"/>
-          <w:szCs w:val="16"/>
-          <w:lang w:val="en-US"/>
-        </w:rPr>
-        <w:t>”, 28</w:t>
-      </w:r>
-      <w:r>
-        <w:rPr>
-          <w:rFonts w:ascii="Courier New" w:hAnsi="Courier New" w:cs="Courier New"/>
-          <w:sz w:val="16"/>
-          <w:szCs w:val="16"/>
-          <w:lang w:val="en-US"/>
-        </w:rPr>
-        <w:t>9);</w:t>
-      </w:r>
-    </w:p>
-    <w:p>
-      <w:pPr>
-        <w:spacing w:after="0"/>
-        <w:ind w:left="709"/>
-        <w:rPr>
-          <w:rFonts w:ascii="Courier New" w:hAnsi="Courier New" w:cs="Courier New"/>
-          <w:sz w:val="16"/>
-          <w:szCs w:val="16"/>
-          <w:lang w:val="en-US"/>
-        </w:rPr>
-      </w:pPr>
-    </w:p>
-    <w:p>
-      <w:pPr>
-        <w:spacing w:after="0"/>
-        <w:ind w:left="709"/>
-        <w:rPr>
-          <w:rFonts w:ascii="Courier New" w:hAnsi="Courier New" w:cs="Courier New"/>
-          <w:sz w:val="16"/>
-          <w:szCs w:val="16"/>
-          <w:lang w:val="en-US"/>
-        </w:rPr>
-      </w:pPr>
-      <w:r>
-        <w:rPr>
-          <w:rFonts w:ascii="Courier New" w:hAnsi="Courier New" w:cs="Courier New"/>
-          <w:sz w:val="16"/>
-          <w:szCs w:val="16"/>
-          <w:lang w:val="en-US"/>
-        </w:rPr>
-        <w:tab/>
-      </w:r>
-      <w:r>
-        <w:rPr>
-          <w:rFonts w:ascii="Courier New" w:hAnsi="Courier New" w:cs="Courier New"/>
-          <w:sz w:val="16"/>
-          <w:szCs w:val="16"/>
-          <w:lang w:val="en-US"/>
-        </w:rPr>
-        <w:tab/>
-      </w:r>
-      <w:proofErr w:type="spellStart"/>
-      <w:r>
-        <w:rPr>
-          <w:rFonts w:ascii="Courier New" w:hAnsi="Courier New" w:cs="Courier New"/>
-          <w:sz w:val="16"/>
-          <w:szCs w:val="16"/>
-          <w:lang w:val="en-US"/>
-        </w:rPr>
-        <w:t>Cancion</w:t>
-      </w:r>
-      <w:proofErr w:type="spellEnd"/>
-      <w:r>
-        <w:rPr>
-          <w:rFonts w:ascii="Courier New" w:hAnsi="Courier New" w:cs="Courier New"/>
-          <w:sz w:val="16"/>
-          <w:szCs w:val="16"/>
-          <w:lang w:val="en-US"/>
-        </w:rPr>
-        <w:t xml:space="preserve"> c2 = new </w:t>
-      </w:r>
-      <w:r>
-        <w:rPr>
-          <w:rFonts w:ascii="Courier New" w:hAnsi="Courier New" w:cs="Courier New"/>
-          <w:sz w:val="16"/>
-          <w:szCs w:val="16"/>
-          <w:lang w:val="en-US"/>
-        </w:rPr>
-        <w:t>Cancion</w:t>
-      </w:r>
-      <w:r>
-        <w:rPr>
-          <w:rFonts w:ascii="Courier New" w:hAnsi="Courier New" w:cs="Courier New"/>
-          <w:sz w:val="16"/>
-          <w:szCs w:val="16"/>
-          <w:lang w:val="en-US"/>
-        </w:rPr>
-        <w:t>(</w:t>
-      </w:r>
-      <w:r>
-        <w:rPr>
-          <w:rFonts w:ascii="Courier New" w:hAnsi="Courier New" w:cs="Courier New"/>
-          <w:sz w:val="16"/>
-          <w:szCs w:val="16"/>
-          <w:lang w:val="en-US"/>
-        </w:rPr>
-        <w:t xml:space="preserve">“The Black Eyed Peas”, </w:t>
-      </w:r>
-      <w:r>
-        <w:rPr>
-          <w:rFonts w:ascii="Courier New" w:hAnsi="Courier New" w:cs="Courier New"/>
-          <w:sz w:val="16"/>
-          <w:szCs w:val="16"/>
-          <w:lang w:val="en-US"/>
-        </w:rPr>
-        <w:t>“</w:t>
-      </w:r>
-      <w:r>
-        <w:rPr>
-          <w:rFonts w:ascii="Courier New" w:hAnsi="Courier New" w:cs="Courier New"/>
-          <w:sz w:val="16"/>
-          <w:szCs w:val="16"/>
-          <w:lang w:val="en-US"/>
-        </w:rPr>
-        <w:t>Meet Me Halfway</w:t>
-      </w:r>
-      <w:r>
-        <w:rPr>
-          <w:rFonts w:ascii="Courier New" w:hAnsi="Courier New" w:cs="Courier New"/>
-          <w:sz w:val="16"/>
-          <w:szCs w:val="16"/>
-          <w:lang w:val="en-US"/>
-        </w:rPr>
-        <w:t>”</w:t>
-      </w:r>
-      <w:r>
-        <w:rPr>
-          <w:rFonts w:ascii="Courier New" w:hAnsi="Courier New" w:cs="Courier New"/>
-          <w:sz w:val="16"/>
-          <w:szCs w:val="16"/>
-          <w:lang w:val="en-US"/>
-        </w:rPr>
-        <w:t>);</w:t>
-      </w:r>
-    </w:p>
-    <w:p>
-      <w:pPr>
-        <w:spacing w:after="0"/>
-        <w:ind w:left="709"/>
-        <w:rPr>
-          <w:rFonts w:ascii="Courier New" w:hAnsi="Courier New" w:cs="Courier New"/>
-          <w:sz w:val="16"/>
-          <w:szCs w:val="16"/>
-          <w:lang w:val="en-US"/>
-        </w:rPr>
-      </w:pPr>
-      <w:r>
-        <w:rPr>
-          <w:rFonts w:ascii="Courier New" w:hAnsi="Courier New" w:cs="Courier New"/>
-          <w:sz w:val="16"/>
-          <w:szCs w:val="16"/>
-          <w:lang w:val="en-US"/>
-        </w:rPr>
-        <w:tab/>
-      </w:r>
-      <w:r>
-        <w:rPr>
-          <w:rFonts w:ascii="Courier New" w:hAnsi="Courier New" w:cs="Courier New"/>
-          <w:sz w:val="16"/>
-          <w:szCs w:val="16"/>
-          <w:lang w:val="en-US"/>
-        </w:rPr>
-        <w:tab/>
-      </w:r>
-      <w:proofErr w:type="gramStart"/>
-      <w:r>
-        <w:rPr>
-          <w:rFonts w:ascii="Courier New" w:hAnsi="Courier New" w:cs="Courier New"/>
-          <w:sz w:val="16"/>
-          <w:szCs w:val="16"/>
-          <w:lang w:val="en-US"/>
-        </w:rPr>
-        <w:t>c2.setDuracion(</w:t>
-      </w:r>
-      <w:proofErr w:type="gramEnd"/>
-      <w:r>
-        <w:rPr>
-          <w:rFonts w:ascii="Courier New" w:hAnsi="Courier New" w:cs="Courier New"/>
-          <w:sz w:val="16"/>
-          <w:szCs w:val="16"/>
-          <w:lang w:val="en-US"/>
-        </w:rPr>
-        <w:t>277);</w:t>
+        <w:t>(277);</w:t>
       </w:r>
     </w:p>
     <w:p>
@@ -1717,6 +1744,14 @@
         </w:rPr>
         <w:tab/>
       </w:r>
+      <w:r>
+        <w:rPr>
+          <w:rFonts w:ascii="Courier New" w:hAnsi="Courier New" w:cs="Courier New"/>
+          <w:sz w:val="16"/>
+          <w:szCs w:val="16"/>
+        </w:rPr>
+        <w:t>a</w:t>
+      </w:r>
       <w:proofErr w:type="gramStart"/>
       <w:r>
         <w:rPr>
@@ -1724,7 +1759,7 @@
           <w:sz w:val="16"/>
           <w:szCs w:val="16"/>
         </w:rPr>
-        <w:t>a1.agregarCancion(</w:t>
+        <w:t>1.agregarCancion</w:t>
       </w:r>
       <w:proofErr w:type="gramEnd"/>
       <w:r>
@@ -1733,7 +1768,7 @@
           <w:sz w:val="16"/>
           <w:szCs w:val="16"/>
         </w:rPr>
-        <w:t>c0);</w:t>
+        <w:t>(c0);</w:t>
       </w:r>
     </w:p>
     <w:p>
@@ -1761,6 +1796,7 @@
           <w:szCs w:val="16"/>
         </w:rPr>
         <w:tab/>
+        <w:t>a</w:t>
       </w:r>
       <w:proofErr w:type="gramStart"/>
       <w:r>
@@ -1769,7 +1805,7 @@
           <w:sz w:val="16"/>
           <w:szCs w:val="16"/>
         </w:rPr>
-        <w:t>a1.agregarCancion(</w:t>
+        <w:t>1.agregarCancion</w:t>
       </w:r>
       <w:proofErr w:type="gramEnd"/>
       <w:r>
@@ -1778,7 +1814,7 @@
           <w:sz w:val="16"/>
           <w:szCs w:val="16"/>
         </w:rPr>
-        <w:t>c1);</w:t>
+        <w:t>(c1);</w:t>
       </w:r>
     </w:p>
     <w:p>
@@ -1816,6 +1852,15 @@
         </w:rPr>
         <w:tab/>
       </w:r>
+      <w:r>
+        <w:rPr>
+          <w:rFonts w:ascii="Courier New" w:hAnsi="Courier New" w:cs="Courier New"/>
+          <w:sz w:val="16"/>
+          <w:szCs w:val="16"/>
+          <w:lang w:val="en-US"/>
+        </w:rPr>
+        <w:t>a</w:t>
+      </w:r>
       <w:proofErr w:type="gramStart"/>
       <w:r>
         <w:rPr>
@@ -1824,7 +1869,7 @@
           <w:szCs w:val="16"/>
           <w:lang w:val="en-US"/>
         </w:rPr>
-        <w:t>a1.agregarCancion(</w:t>
+        <w:t>1.agregarCancion</w:t>
       </w:r>
       <w:proofErr w:type="gramEnd"/>
       <w:r>
@@ -1834,7 +1879,7 @@
           <w:szCs w:val="16"/>
           <w:lang w:val="en-US"/>
         </w:rPr>
-        <w:t>c2);</w:t>
+        <w:t>(c2);</w:t>
       </w:r>
     </w:p>
     <w:p>
@@ -1865,6 +1910,7 @@
           <w:lang w:val="en-US"/>
         </w:rPr>
         <w:tab/>
+        <w:t>a</w:t>
       </w:r>
       <w:proofErr w:type="gramStart"/>
       <w:r>
@@ -1874,7 +1920,7 @@
           <w:szCs w:val="16"/>
           <w:lang w:val="en-US"/>
         </w:rPr>
-        <w:t>a1.agregarCancion(</w:t>
+        <w:t>1.agregarCancion</w:t>
       </w:r>
       <w:proofErr w:type="gramEnd"/>
       <w:r>
@@ -1884,7 +1930,7 @@
           <w:szCs w:val="16"/>
           <w:lang w:val="en-US"/>
         </w:rPr>
-        <w:t xml:space="preserve">new </w:t>
+        <w:t xml:space="preserve">(new </w:t>
       </w:r>
       <w:proofErr w:type="spellStart"/>
       <w:r>
@@ -1995,6 +2041,23 @@
         <w:tab/>
       </w:r>
       <w:proofErr w:type="spellStart"/>
+      <w:r>
+        <w:rPr>
+          <w:rFonts w:ascii="Courier New" w:hAnsi="Courier New" w:cs="Courier New"/>
+          <w:sz w:val="16"/>
+          <w:szCs w:val="16"/>
+        </w:rPr>
+        <w:t>System.out.println</w:t>
+      </w:r>
+      <w:proofErr w:type="spellEnd"/>
+      <w:r>
+        <w:rPr>
+          <w:rFonts w:ascii="Courier New" w:hAnsi="Courier New" w:cs="Courier New"/>
+          <w:sz w:val="16"/>
+          <w:szCs w:val="16"/>
+        </w:rPr>
+        <w:t>(“Mostrando información del Álbum</w:t>
+      </w:r>
       <w:proofErr w:type="gramStart"/>
       <w:r>
         <w:rPr>
@@ -2002,6 +2065,51 @@
           <w:sz w:val="16"/>
           <w:szCs w:val="16"/>
         </w:rPr>
+        <w:t>: ”</w:t>
+      </w:r>
+      <w:proofErr w:type="gramEnd"/>
+      <w:r>
+        <w:rPr>
+          <w:rFonts w:ascii="Courier New" w:hAnsi="Courier New" w:cs="Courier New"/>
+          <w:sz w:val="16"/>
+          <w:szCs w:val="16"/>
+        </w:rPr>
+        <w:t xml:space="preserve"> + a1.getNombre());</w:t>
+      </w:r>
+    </w:p>
+    <w:p>
+      <w:pPr>
+        <w:spacing w:after="0"/>
+        <w:ind w:left="709"/>
+        <w:rPr>
+          <w:rFonts w:ascii="Courier New" w:hAnsi="Courier New" w:cs="Courier New"/>
+          <w:sz w:val="16"/>
+          <w:szCs w:val="16"/>
+        </w:rPr>
+      </w:pPr>
+      <w:r>
+        <w:rPr>
+          <w:rFonts w:ascii="Courier New" w:hAnsi="Courier New" w:cs="Courier New"/>
+          <w:sz w:val="16"/>
+          <w:szCs w:val="16"/>
+        </w:rPr>
+        <w:tab/>
+      </w:r>
+      <w:r>
+        <w:rPr>
+          <w:rFonts w:ascii="Courier New" w:hAnsi="Courier New" w:cs="Courier New"/>
+          <w:sz w:val="16"/>
+          <w:szCs w:val="16"/>
+        </w:rPr>
+        <w:tab/>
+      </w:r>
+      <w:proofErr w:type="spellStart"/>
+      <w:r>
+        <w:rPr>
+          <w:rFonts w:ascii="Courier New" w:hAnsi="Courier New" w:cs="Courier New"/>
+          <w:sz w:val="16"/>
+          <w:szCs w:val="16"/>
+        </w:rPr>
         <w:t>System.out.println</w:t>
       </w:r>
       <w:proofErr w:type="spellEnd"/>
@@ -2011,8 +2119,185 @@
           <w:sz w:val="16"/>
           <w:szCs w:val="16"/>
         </w:rPr>
+        <w:t>(“</w:t>
+      </w:r>
+      <w:r>
+        <w:rPr>
+          <w:rFonts w:ascii="Courier New" w:hAnsi="Courier New" w:cs="Courier New"/>
+          <w:sz w:val="16"/>
+          <w:szCs w:val="16"/>
+        </w:rPr>
+        <w:t>Interprete</w:t>
+      </w:r>
+      <w:proofErr w:type="gramStart"/>
+      <w:r>
+        <w:rPr>
+          <w:rFonts w:ascii="Courier New" w:hAnsi="Courier New" w:cs="Courier New"/>
+          <w:sz w:val="16"/>
+          <w:szCs w:val="16"/>
+        </w:rPr>
+        <w:t>: ”</w:t>
+      </w:r>
+      <w:proofErr w:type="gramEnd"/>
+      <w:r>
+        <w:rPr>
+          <w:rFonts w:ascii="Courier New" w:hAnsi="Courier New" w:cs="Courier New"/>
+          <w:sz w:val="16"/>
+          <w:szCs w:val="16"/>
+        </w:rPr>
+        <w:t xml:space="preserve"> + a1.getInterprete());</w:t>
+      </w:r>
+    </w:p>
+    <w:p>
+      <w:pPr>
+        <w:spacing w:after="0"/>
+        <w:ind w:left="709"/>
+        <w:rPr>
+          <w:rFonts w:ascii="Courier New" w:hAnsi="Courier New" w:cs="Courier New"/>
+          <w:sz w:val="16"/>
+          <w:szCs w:val="16"/>
+        </w:rPr>
+      </w:pPr>
+      <w:r>
+        <w:rPr>
+          <w:rFonts w:ascii="Courier New" w:hAnsi="Courier New" w:cs="Courier New"/>
+          <w:sz w:val="16"/>
+          <w:szCs w:val="16"/>
+        </w:rPr>
+        <w:tab/>
+      </w:r>
+      <w:r>
+        <w:rPr>
+          <w:rFonts w:ascii="Courier New" w:hAnsi="Courier New" w:cs="Courier New"/>
+          <w:sz w:val="16"/>
+          <w:szCs w:val="16"/>
+        </w:rPr>
+        <w:tab/>
+      </w:r>
+      <w:proofErr w:type="spellStart"/>
+      <w:r>
+        <w:rPr>
+          <w:rFonts w:ascii="Courier New" w:hAnsi="Courier New" w:cs="Courier New"/>
+          <w:sz w:val="16"/>
+          <w:szCs w:val="16"/>
+        </w:rPr>
+        <w:t>System.out.println</w:t>
+      </w:r>
+      <w:proofErr w:type="spellEnd"/>
+      <w:r>
+        <w:rPr>
+          <w:rFonts w:ascii="Courier New" w:hAnsi="Courier New" w:cs="Courier New"/>
+          <w:sz w:val="16"/>
+          <w:szCs w:val="16"/>
+        </w:rPr>
+        <w:t>(“Año</w:t>
+      </w:r>
+      <w:proofErr w:type="gramStart"/>
+      <w:r>
+        <w:rPr>
+          <w:rFonts w:ascii="Courier New" w:hAnsi="Courier New" w:cs="Courier New"/>
+          <w:sz w:val="16"/>
+          <w:szCs w:val="16"/>
+        </w:rPr>
+        <w:t>: ”</w:t>
+      </w:r>
+      <w:proofErr w:type="gramEnd"/>
+      <w:r>
+        <w:rPr>
+          <w:rFonts w:ascii="Courier New" w:hAnsi="Courier New" w:cs="Courier New"/>
+          <w:sz w:val="16"/>
+          <w:szCs w:val="16"/>
+        </w:rPr>
+        <w:t xml:space="preserve"> + a1.getAnio());</w:t>
+      </w:r>
+    </w:p>
+    <w:p>
+      <w:pPr>
+        <w:spacing w:after="0"/>
+        <w:ind w:left="1417" w:firstLine="707"/>
+        <w:rPr>
+          <w:rFonts w:ascii="Courier New" w:hAnsi="Courier New" w:cs="Courier New"/>
+          <w:sz w:val="16"/>
+          <w:szCs w:val="16"/>
+        </w:rPr>
+      </w:pPr>
+      <w:proofErr w:type="spellStart"/>
+      <w:r>
+        <w:rPr>
+          <w:rFonts w:ascii="Courier New" w:hAnsi="Courier New" w:cs="Courier New"/>
+          <w:sz w:val="16"/>
+          <w:szCs w:val="16"/>
+        </w:rPr>
+        <w:t>System.out.println</w:t>
+      </w:r>
+      <w:proofErr w:type="spellEnd"/>
+      <w:r>
+        <w:rPr>
+          <w:rFonts w:ascii="Courier New" w:hAnsi="Courier New" w:cs="Courier New"/>
+          <w:sz w:val="16"/>
+          <w:szCs w:val="16"/>
+        </w:rPr>
+        <w:t>(“</w:t>
+      </w:r>
+      <w:r>
+        <w:rPr>
+          <w:rFonts w:ascii="Courier New" w:hAnsi="Courier New" w:cs="Courier New"/>
+          <w:sz w:val="16"/>
+          <w:szCs w:val="16"/>
+        </w:rPr>
+        <w:t>\</w:t>
+      </w:r>
+      <w:proofErr w:type="spellStart"/>
+      <w:r>
+        <w:rPr>
+          <w:rFonts w:ascii="Courier New" w:hAnsi="Courier New" w:cs="Courier New"/>
+          <w:sz w:val="16"/>
+          <w:szCs w:val="16"/>
+        </w:rPr>
+        <w:t>nCanciones</w:t>
+      </w:r>
+      <w:proofErr w:type="spellEnd"/>
+      <w:r>
+        <w:rPr>
+          <w:rFonts w:ascii="Courier New" w:hAnsi="Courier New" w:cs="Courier New"/>
+          <w:sz w:val="16"/>
+          <w:szCs w:val="16"/>
+        </w:rPr>
+        <w:t xml:space="preserve"> </w:t>
+      </w:r>
+      <w:r>
+        <w:rPr>
+          <w:rFonts w:ascii="Courier New" w:hAnsi="Courier New" w:cs="Courier New"/>
+          <w:sz w:val="16"/>
+          <w:szCs w:val="16"/>
+        </w:rPr>
         <w:t>(</w:t>
       </w:r>
+      <w:r>
+        <w:rPr>
+          <w:rFonts w:ascii="Courier New" w:hAnsi="Courier New" w:cs="Courier New"/>
+          <w:sz w:val="16"/>
+          <w:szCs w:val="16"/>
+        </w:rPr>
+        <w:t>”</w:t>
+      </w:r>
+      <w:r>
+        <w:rPr>
+          <w:rFonts w:ascii="Courier New" w:hAnsi="Courier New" w:cs="Courier New"/>
+          <w:sz w:val="16"/>
+          <w:szCs w:val="16"/>
+        </w:rPr>
+        <w:t xml:space="preserve"> + a</w:t>
+      </w:r>
+      <w:proofErr w:type="gramStart"/>
+      <w:r>
+        <w:rPr>
+          <w:rFonts w:ascii="Courier New" w:hAnsi="Courier New" w:cs="Courier New"/>
+          <w:sz w:val="16"/>
+          <w:szCs w:val="16"/>
+        </w:rPr>
+        <w:t>1.getNumeroCanciones</w:t>
+      </w:r>
       <w:proofErr w:type="gramEnd"/>
       <w:r>
         <w:rPr>
@@ -2020,7 +2305,23 @@
           <w:sz w:val="16"/>
           <w:szCs w:val="16"/>
         </w:rPr>
-        <w:t>“Mostrando información del Álbum: ” + a1.getNombre());</w:t>
+        <w:t>()</w:t>
+      </w:r>
+      <w:r>
+        <w:rPr>
+          <w:rFonts w:ascii="Courier New" w:hAnsi="Courier New" w:cs="Courier New"/>
+          <w:sz w:val="16"/>
+          <w:szCs w:val="16"/>
+        </w:rPr>
+        <w:t>+ “): ”</w:t>
+      </w:r>
+      <w:r>
+        <w:rPr>
+          <w:rFonts w:ascii="Courier New" w:hAnsi="Courier New" w:cs="Courier New"/>
+          <w:sz w:val="16"/>
+          <w:szCs w:val="16"/>
+        </w:rPr>
+        <w:t>);</w:t>
       </w:r>
     </w:p>
     <w:p>
@@ -2031,6 +2332,7 @@
           <w:rFonts w:ascii="Courier New" w:hAnsi="Courier New" w:cs="Courier New"/>
           <w:sz w:val="16"/>
           <w:szCs w:val="16"/>
+          <w:lang w:val="en-US"/>
         </w:rPr>
       </w:pPr>
       <w:r>
@@ -2049,13 +2351,119 @@
         </w:rPr>
         <w:tab/>
       </w:r>
-      <w:proofErr w:type="spellStart"/>
+      <w:r>
+        <w:rPr>
+          <w:rFonts w:ascii="Courier New" w:hAnsi="Courier New" w:cs="Courier New"/>
+          <w:sz w:val="16"/>
+          <w:szCs w:val="16"/>
+          <w:lang w:val="en-US"/>
+        </w:rPr>
+        <w:t>for (</w:t>
+      </w:r>
+      <w:proofErr w:type="spellStart"/>
+      <w:r>
+        <w:rPr>
+          <w:rFonts w:ascii="Courier New" w:hAnsi="Courier New" w:cs="Courier New"/>
+          <w:sz w:val="16"/>
+          <w:szCs w:val="16"/>
+          <w:lang w:val="en-US"/>
+        </w:rPr>
+        <w:t>int</w:t>
+      </w:r>
+      <w:proofErr w:type="spellEnd"/>
+      <w:r>
+        <w:rPr>
+          <w:rFonts w:ascii="Courier New" w:hAnsi="Courier New" w:cs="Courier New"/>
+          <w:sz w:val="16"/>
+          <w:szCs w:val="16"/>
+          <w:lang w:val="en-US"/>
+        </w:rPr>
+        <w:t xml:space="preserve"> i = 0; i &lt; </w:t>
+      </w:r>
+      <w:r>
+        <w:rPr>
+          <w:rFonts w:ascii="Courier New" w:hAnsi="Courier New" w:cs="Courier New"/>
+          <w:sz w:val="16"/>
+          <w:szCs w:val="16"/>
+          <w:lang w:val="en-US"/>
+        </w:rPr>
+        <w:t>a</w:t>
+      </w:r>
       <w:proofErr w:type="gramStart"/>
       <w:r>
         <w:rPr>
           <w:rFonts w:ascii="Courier New" w:hAnsi="Courier New" w:cs="Courier New"/>
           <w:sz w:val="16"/>
           <w:szCs w:val="16"/>
+          <w:lang w:val="en-US"/>
+        </w:rPr>
+        <w:t>1.getNumeroCanciones</w:t>
+      </w:r>
+      <w:proofErr w:type="gramEnd"/>
+      <w:r>
+        <w:rPr>
+          <w:rFonts w:ascii="Courier New" w:hAnsi="Courier New" w:cs="Courier New"/>
+          <w:sz w:val="16"/>
+          <w:szCs w:val="16"/>
+          <w:lang w:val="en-US"/>
+        </w:rPr>
+        <w:t>();</w:t>
+      </w:r>
+      <w:r>
+        <w:rPr>
+          <w:rFonts w:ascii="Courier New" w:hAnsi="Courier New" w:cs="Courier New"/>
+          <w:sz w:val="16"/>
+          <w:szCs w:val="16"/>
+          <w:lang w:val="en-US"/>
+        </w:rPr>
+        <w:t xml:space="preserve"> i++){</w:t>
+      </w:r>
+    </w:p>
+    <w:p>
+      <w:pPr>
+        <w:spacing w:after="0"/>
+        <w:ind w:left="709"/>
+        <w:rPr>
+          <w:rFonts w:ascii="Courier New" w:hAnsi="Courier New" w:cs="Courier New"/>
+          <w:sz w:val="16"/>
+          <w:szCs w:val="16"/>
+          <w:lang w:val="en-US"/>
+        </w:rPr>
+      </w:pPr>
+      <w:r>
+        <w:rPr>
+          <w:rFonts w:ascii="Courier New" w:hAnsi="Courier New" w:cs="Courier New"/>
+          <w:sz w:val="16"/>
+          <w:szCs w:val="16"/>
+          <w:lang w:val="en-US"/>
+        </w:rPr>
+        <w:tab/>
+      </w:r>
+      <w:r>
+        <w:rPr>
+          <w:rFonts w:ascii="Courier New" w:hAnsi="Courier New" w:cs="Courier New"/>
+          <w:sz w:val="16"/>
+          <w:szCs w:val="16"/>
+          <w:lang w:val="en-US"/>
+        </w:rPr>
+        <w:tab/>
+      </w:r>
+      <w:r>
+        <w:rPr>
+          <w:rFonts w:ascii="Courier New" w:hAnsi="Courier New" w:cs="Courier New"/>
+          <w:sz w:val="16"/>
+          <w:szCs w:val="16"/>
+          <w:lang w:val="en-US"/>
+        </w:rPr>
+        <w:tab/>
+      </w:r>
+      <w:proofErr w:type="spellStart"/>
+      <w:r>
+        <w:rPr>
+          <w:rFonts w:ascii="Courier New" w:hAnsi="Courier New" w:cs="Courier New"/>
+          <w:sz w:val="16"/>
+          <w:szCs w:val="16"/>
+          <w:lang w:val="en-US"/>
         </w:rPr>
         <w:t>System.out.println</w:t>
       </w:r>
@@ -2065,369 +2473,59 @@
           <w:rFonts w:ascii="Courier New" w:hAnsi="Courier New" w:cs="Courier New"/>
           <w:sz w:val="16"/>
           <w:szCs w:val="16"/>
+          <w:lang w:val="en-US"/>
+        </w:rPr>
+        <w:t>((i+1) + “</w:t>
+      </w:r>
+      <w:proofErr w:type="gramStart"/>
+      <w:r>
+        <w:rPr>
+          <w:rFonts w:ascii="Courier New" w:hAnsi="Courier New" w:cs="Courier New"/>
+          <w:sz w:val="16"/>
+          <w:szCs w:val="16"/>
+          <w:lang w:val="en-US"/>
+        </w:rPr>
+        <w:t>. ”</w:t>
+      </w:r>
+      <w:proofErr w:type="gramEnd"/>
+      <w:r>
+        <w:rPr>
+          <w:rFonts w:ascii="Courier New" w:hAnsi="Courier New" w:cs="Courier New"/>
+          <w:sz w:val="16"/>
+          <w:szCs w:val="16"/>
+          <w:lang w:val="en-US"/>
+        </w:rPr>
+        <w:t xml:space="preserve"> + </w:t>
+      </w:r>
+      <w:r>
+        <w:rPr>
+          <w:rFonts w:ascii="Courier New" w:hAnsi="Courier New" w:cs="Courier New"/>
+          <w:sz w:val="16"/>
+          <w:szCs w:val="16"/>
+          <w:lang w:val="en-US"/>
+        </w:rPr>
+        <w:t>a</w:t>
+      </w:r>
+      <w:proofErr w:type="gramStart"/>
+      <w:r>
+        <w:rPr>
+          <w:rFonts w:ascii="Courier New" w:hAnsi="Courier New" w:cs="Courier New"/>
+          <w:sz w:val="16"/>
+          <w:szCs w:val="16"/>
+          <w:lang w:val="en-US"/>
+        </w:rPr>
+        <w:t>1.getCancion</w:t>
+      </w:r>
+      <w:proofErr w:type="gramEnd"/>
+      <w:r>
+        <w:rPr>
+          <w:rFonts w:ascii="Courier New" w:hAnsi="Courier New" w:cs="Courier New"/>
+          <w:sz w:val="16"/>
+          <w:szCs w:val="16"/>
+          <w:lang w:val="en-US"/>
         </w:rPr>
         <w:t>(</w:t>
       </w:r>
-      <w:proofErr w:type="gramEnd"/>
-      <w:r>
-        <w:rPr>
-          <w:rFonts w:ascii="Courier New" w:hAnsi="Courier New" w:cs="Courier New"/>
-          <w:sz w:val="16"/>
-          <w:szCs w:val="16"/>
-        </w:rPr>
-        <w:t>“</w:t>
-      </w:r>
-      <w:r>
-        <w:rPr>
-          <w:rFonts w:ascii="Courier New" w:hAnsi="Courier New" w:cs="Courier New"/>
-          <w:sz w:val="16"/>
-          <w:szCs w:val="16"/>
-        </w:rPr>
-        <w:t>Interprete</w:t>
-      </w:r>
-      <w:r>
-        <w:rPr>
-          <w:rFonts w:ascii="Courier New" w:hAnsi="Courier New" w:cs="Courier New"/>
-          <w:sz w:val="16"/>
-          <w:szCs w:val="16"/>
-        </w:rPr>
-        <w:t>: ” + a1.getInterprete());</w:t>
-      </w:r>
-    </w:p>
-    <w:p>
-      <w:pPr>
-        <w:spacing w:after="0"/>
-        <w:ind w:left="709"/>
-        <w:rPr>
-          <w:rFonts w:ascii="Courier New" w:hAnsi="Courier New" w:cs="Courier New"/>
-          <w:sz w:val="16"/>
-          <w:szCs w:val="16"/>
-        </w:rPr>
-      </w:pPr>
-      <w:r>
-        <w:rPr>
-          <w:rFonts w:ascii="Courier New" w:hAnsi="Courier New" w:cs="Courier New"/>
-          <w:sz w:val="16"/>
-          <w:szCs w:val="16"/>
-        </w:rPr>
-        <w:tab/>
-      </w:r>
-      <w:r>
-        <w:rPr>
-          <w:rFonts w:ascii="Courier New" w:hAnsi="Courier New" w:cs="Courier New"/>
-          <w:sz w:val="16"/>
-          <w:szCs w:val="16"/>
-        </w:rPr>
-        <w:tab/>
-      </w:r>
-      <w:proofErr w:type="spellStart"/>
-      <w:proofErr w:type="gramStart"/>
-      <w:r>
-        <w:rPr>
-          <w:rFonts w:ascii="Courier New" w:hAnsi="Courier New" w:cs="Courier New"/>
-          <w:sz w:val="16"/>
-          <w:szCs w:val="16"/>
-        </w:rPr>
-        <w:t>System.out.println</w:t>
-      </w:r>
-      <w:proofErr w:type="spellEnd"/>
-      <w:r>
-        <w:rPr>
-          <w:rFonts w:ascii="Courier New" w:hAnsi="Courier New" w:cs="Courier New"/>
-          <w:sz w:val="16"/>
-          <w:szCs w:val="16"/>
-        </w:rPr>
-        <w:t>(</w:t>
-      </w:r>
-      <w:proofErr w:type="gramEnd"/>
-      <w:r>
-        <w:rPr>
-          <w:rFonts w:ascii="Courier New" w:hAnsi="Courier New" w:cs="Courier New"/>
-          <w:sz w:val="16"/>
-          <w:szCs w:val="16"/>
-        </w:rPr>
-        <w:t>“Año: ” + a1.getAnio());</w:t>
-      </w:r>
-    </w:p>
-    <w:p>
-      <w:pPr>
-        <w:spacing w:after="0"/>
-        <w:ind w:left="1417" w:firstLine="707"/>
-        <w:rPr>
-          <w:rFonts w:ascii="Courier New" w:hAnsi="Courier New" w:cs="Courier New"/>
-          <w:sz w:val="16"/>
-          <w:szCs w:val="16"/>
-        </w:rPr>
-      </w:pPr>
-      <w:proofErr w:type="spellStart"/>
-      <w:r>
-        <w:rPr>
-          <w:rFonts w:ascii="Courier New" w:hAnsi="Courier New" w:cs="Courier New"/>
-          <w:sz w:val="16"/>
-          <w:szCs w:val="16"/>
-        </w:rPr>
-        <w:t>System.out.println</w:t>
-      </w:r>
-      <w:proofErr w:type="spellEnd"/>
-      <w:r>
-        <w:rPr>
-          <w:rFonts w:ascii="Courier New" w:hAnsi="Courier New" w:cs="Courier New"/>
-          <w:sz w:val="16"/>
-          <w:szCs w:val="16"/>
-        </w:rPr>
-        <w:t>(“</w:t>
-      </w:r>
-      <w:r>
-        <w:rPr>
-          <w:rFonts w:ascii="Courier New" w:hAnsi="Courier New" w:cs="Courier New"/>
-          <w:sz w:val="16"/>
-          <w:szCs w:val="16"/>
-        </w:rPr>
-        <w:t>\</w:t>
-      </w:r>
-      <w:proofErr w:type="spellStart"/>
-      <w:r>
-        <w:rPr>
-          <w:rFonts w:ascii="Courier New" w:hAnsi="Courier New" w:cs="Courier New"/>
-          <w:sz w:val="16"/>
-          <w:szCs w:val="16"/>
-        </w:rPr>
-        <w:t>nCanciones</w:t>
-      </w:r>
-      <w:proofErr w:type="spellEnd"/>
-      <w:r>
-        <w:rPr>
-          <w:rFonts w:ascii="Courier New" w:hAnsi="Courier New" w:cs="Courier New"/>
-          <w:sz w:val="16"/>
-          <w:szCs w:val="16"/>
-        </w:rPr>
-        <w:t xml:space="preserve"> </w:t>
-      </w:r>
-      <w:r>
-        <w:rPr>
-          <w:rFonts w:ascii="Courier New" w:hAnsi="Courier New" w:cs="Courier New"/>
-          <w:sz w:val="16"/>
-          <w:szCs w:val="16"/>
-        </w:rPr>
-        <w:t>(</w:t>
-      </w:r>
-      <w:r>
-        <w:rPr>
-          <w:rFonts w:ascii="Courier New" w:hAnsi="Courier New" w:cs="Courier New"/>
-          <w:sz w:val="16"/>
-          <w:szCs w:val="16"/>
-        </w:rPr>
-        <w:t>”</w:t>
-      </w:r>
-      <w:r>
-        <w:rPr>
-          <w:rFonts w:ascii="Courier New" w:hAnsi="Courier New" w:cs="Courier New"/>
-          <w:sz w:val="16"/>
-          <w:szCs w:val="16"/>
-        </w:rPr>
-        <w:t xml:space="preserve"> + </w:t>
-      </w:r>
-      <w:proofErr w:type="gramStart"/>
-      <w:r>
-        <w:rPr>
-          <w:rFonts w:ascii="Courier New" w:hAnsi="Courier New" w:cs="Courier New"/>
-          <w:sz w:val="16"/>
-          <w:szCs w:val="16"/>
-        </w:rPr>
-        <w:t>a1.getNumeroCanciones(</w:t>
-      </w:r>
-      <w:proofErr w:type="gramEnd"/>
-      <w:r>
-        <w:rPr>
-          <w:rFonts w:ascii="Courier New" w:hAnsi="Courier New" w:cs="Courier New"/>
-          <w:sz w:val="16"/>
-          <w:szCs w:val="16"/>
-        </w:rPr>
-        <w:t>)</w:t>
-      </w:r>
-      <w:r>
-        <w:rPr>
-          <w:rFonts w:ascii="Courier New" w:hAnsi="Courier New" w:cs="Courier New"/>
-          <w:sz w:val="16"/>
-          <w:szCs w:val="16"/>
-        </w:rPr>
-        <w:t>+ “): ”</w:t>
-      </w:r>
-      <w:r>
-        <w:rPr>
-          <w:rFonts w:ascii="Courier New" w:hAnsi="Courier New" w:cs="Courier New"/>
-          <w:sz w:val="16"/>
-          <w:szCs w:val="16"/>
-        </w:rPr>
-        <w:t>);</w:t>
-      </w:r>
-    </w:p>
-    <w:p>
-      <w:pPr>
-        <w:spacing w:after="0"/>
-        <w:ind w:left="709"/>
-        <w:rPr>
-          <w:rFonts w:ascii="Courier New" w:hAnsi="Courier New" w:cs="Courier New"/>
-          <w:sz w:val="16"/>
-          <w:szCs w:val="16"/>
-          <w:lang w:val="en-US"/>
-        </w:rPr>
-      </w:pPr>
-      <w:r>
-        <w:rPr>
-          <w:rFonts w:ascii="Courier New" w:hAnsi="Courier New" w:cs="Courier New"/>
-          <w:sz w:val="16"/>
-          <w:szCs w:val="16"/>
-        </w:rPr>
-        <w:tab/>
-      </w:r>
-      <w:r>
-        <w:rPr>
-          <w:rFonts w:ascii="Courier New" w:hAnsi="Courier New" w:cs="Courier New"/>
-          <w:sz w:val="16"/>
-          <w:szCs w:val="16"/>
-        </w:rPr>
-        <w:tab/>
-      </w:r>
-      <w:proofErr w:type="gramStart"/>
-      <w:r>
-        <w:rPr>
-          <w:rFonts w:ascii="Courier New" w:hAnsi="Courier New" w:cs="Courier New"/>
-          <w:sz w:val="16"/>
-          <w:szCs w:val="16"/>
-          <w:lang w:val="en-US"/>
-        </w:rPr>
-        <w:t>for</w:t>
-      </w:r>
-      <w:proofErr w:type="gramEnd"/>
-      <w:r>
-        <w:rPr>
-          <w:rFonts w:ascii="Courier New" w:hAnsi="Courier New" w:cs="Courier New"/>
-          <w:sz w:val="16"/>
-          <w:szCs w:val="16"/>
-          <w:lang w:val="en-US"/>
-        </w:rPr>
-        <w:t xml:space="preserve"> (</w:t>
-      </w:r>
-      <w:proofErr w:type="spellStart"/>
-      <w:r>
-        <w:rPr>
-          <w:rFonts w:ascii="Courier New" w:hAnsi="Courier New" w:cs="Courier New"/>
-          <w:sz w:val="16"/>
-          <w:szCs w:val="16"/>
-          <w:lang w:val="en-US"/>
-        </w:rPr>
-        <w:t>int</w:t>
-      </w:r>
-      <w:proofErr w:type="spellEnd"/>
-      <w:r>
-        <w:rPr>
-          <w:rFonts w:ascii="Courier New" w:hAnsi="Courier New" w:cs="Courier New"/>
-          <w:sz w:val="16"/>
-          <w:szCs w:val="16"/>
-          <w:lang w:val="en-US"/>
-        </w:rPr>
-        <w:t xml:space="preserve"> i = 0; i &lt; </w:t>
-      </w:r>
-      <w:r>
-        <w:rPr>
-          <w:rFonts w:ascii="Courier New" w:hAnsi="Courier New" w:cs="Courier New"/>
-          <w:sz w:val="16"/>
-          <w:szCs w:val="16"/>
-          <w:lang w:val="en-US"/>
-        </w:rPr>
-        <w:t>a1.getNumeroCanciones();</w:t>
-      </w:r>
-      <w:r>
-        <w:rPr>
-          <w:rFonts w:ascii="Courier New" w:hAnsi="Courier New" w:cs="Courier New"/>
-          <w:sz w:val="16"/>
-          <w:szCs w:val="16"/>
-          <w:lang w:val="en-US"/>
-        </w:rPr>
-        <w:t xml:space="preserve"> i++){</w:t>
-      </w:r>
-    </w:p>
-    <w:p>
-      <w:pPr>
-        <w:spacing w:after="0"/>
-        <w:ind w:left="709"/>
-        <w:rPr>
-          <w:rFonts w:ascii="Courier New" w:hAnsi="Courier New" w:cs="Courier New"/>
-          <w:sz w:val="16"/>
-          <w:szCs w:val="16"/>
-          <w:lang w:val="en-US"/>
-        </w:rPr>
-      </w:pPr>
-      <w:r>
-        <w:rPr>
-          <w:rFonts w:ascii="Courier New" w:hAnsi="Courier New" w:cs="Courier New"/>
-          <w:sz w:val="16"/>
-          <w:szCs w:val="16"/>
-          <w:lang w:val="en-US"/>
-        </w:rPr>
-        <w:tab/>
-      </w:r>
-      <w:r>
-        <w:rPr>
-          <w:rFonts w:ascii="Courier New" w:hAnsi="Courier New" w:cs="Courier New"/>
-          <w:sz w:val="16"/>
-          <w:szCs w:val="16"/>
-          <w:lang w:val="en-US"/>
-        </w:rPr>
-        <w:tab/>
-      </w:r>
-      <w:r>
-        <w:rPr>
-          <w:rFonts w:ascii="Courier New" w:hAnsi="Courier New" w:cs="Courier New"/>
-          <w:sz w:val="16"/>
-          <w:szCs w:val="16"/>
-          <w:lang w:val="en-US"/>
-        </w:rPr>
-        <w:tab/>
-      </w:r>
-      <w:proofErr w:type="spellStart"/>
-      <w:proofErr w:type="gramStart"/>
-      <w:r>
-        <w:rPr>
-          <w:rFonts w:ascii="Courier New" w:hAnsi="Courier New" w:cs="Courier New"/>
-          <w:sz w:val="16"/>
-          <w:szCs w:val="16"/>
-          <w:lang w:val="en-US"/>
-        </w:rPr>
-        <w:t>System.out.println</w:t>
-      </w:r>
-      <w:proofErr w:type="spellEnd"/>
-      <w:r>
-        <w:rPr>
-          <w:rFonts w:ascii="Courier New" w:hAnsi="Courier New" w:cs="Courier New"/>
-          <w:sz w:val="16"/>
-          <w:szCs w:val="16"/>
-          <w:lang w:val="en-US"/>
-        </w:rPr>
-        <w:t>(</w:t>
-      </w:r>
-      <w:proofErr w:type="gramEnd"/>
-      <w:r>
-        <w:rPr>
-          <w:rFonts w:ascii="Courier New" w:hAnsi="Courier New" w:cs="Courier New"/>
-          <w:sz w:val="16"/>
-          <w:szCs w:val="16"/>
-          <w:lang w:val="en-US"/>
-        </w:rPr>
-        <w:t xml:space="preserve">(i+1) + “. ” + </w:t>
-      </w:r>
-      <w:proofErr w:type="gramStart"/>
-      <w:r>
-        <w:rPr>
-          <w:rFonts w:ascii="Courier New" w:hAnsi="Courier New" w:cs="Courier New"/>
-          <w:sz w:val="16"/>
-          <w:szCs w:val="16"/>
-          <w:lang w:val="en-US"/>
-        </w:rPr>
-        <w:t>a1.getCancion(</w:t>
-      </w:r>
-      <w:proofErr w:type="gramEnd"/>
       <w:r>
         <w:rPr>
           <w:rFonts w:ascii="Courier New" w:hAnsi="Courier New" w:cs="Courier New"/>
@@ -3192,7 +3290,27 @@
           <w:szCs w:val="16"/>
           <w:lang w:val="en-US"/>
         </w:rPr>
-        <w:t>The Black Eyed Peas</w:t>
+        <w:t xml:space="preserve">The </w:t>
+      </w:r>
+      <w:proofErr w:type="gramStart"/>
+      <w:r>
+        <w:rPr>
+          <w:rFonts w:ascii="Courier New" w:hAnsi="Courier New" w:cs="Courier New"/>
+          <w:sz w:val="16"/>
+          <w:szCs w:val="16"/>
+          <w:lang w:val="en-US"/>
+        </w:rPr>
+        <w:t>Black Eyed</w:t>
+      </w:r>
+      <w:proofErr w:type="gramEnd"/>
+      <w:r>
+        <w:rPr>
+          <w:rFonts w:ascii="Courier New" w:hAnsi="Courier New" w:cs="Courier New"/>
+          <w:sz w:val="16"/>
+          <w:szCs w:val="16"/>
+          <w:lang w:val="en-US"/>
+        </w:rPr>
+        <w:t xml:space="preserve"> Peas</w:t>
       </w:r>
       <w:r>
         <w:rPr>
@@ -3221,19 +3339,8 @@
           <w:szCs w:val="16"/>
           <w:lang w:val="en-US"/>
         </w:rPr>
-        <w:t xml:space="preserve"> </w:t>
-      </w:r>
-      <w:proofErr w:type="gramStart"/>
-      <w:r>
-        <w:rPr>
-          <w:rFonts w:ascii="Courier New" w:hAnsi="Courier New" w:cs="Courier New"/>
-          <w:sz w:val="16"/>
-          <w:szCs w:val="16"/>
-          <w:lang w:val="en-US"/>
-        </w:rPr>
-        <w:t>Be</w:t>
-      </w:r>
-      <w:proofErr w:type="gramEnd"/>
+        <w:t xml:space="preserve"> Be</w:t>
+      </w:r>
       <w:r>
         <w:rPr>
           <w:rFonts w:ascii="Courier New" w:hAnsi="Courier New" w:cs="Courier New"/>
@@ -3553,7 +3660,6 @@
         <w:t xml:space="preserve">a función </w:t>
       </w:r>
       <w:proofErr w:type="spellStart"/>
-      <w:proofErr w:type="gramStart"/>
       <w:r>
         <w:rPr>
           <w:sz w:val="18"/>
@@ -3567,15 +3673,7 @@
           <w:sz w:val="18"/>
           <w:szCs w:val="18"/>
         </w:rPr>
-        <w:t>(</w:t>
-      </w:r>
-      <w:proofErr w:type="gramEnd"/>
-      <w:r>
-        <w:rPr>
-          <w:sz w:val="18"/>
-          <w:szCs w:val="18"/>
-        </w:rPr>
-        <w:t xml:space="preserve">) </w:t>
+        <w:t xml:space="preserve">() </w:t>
       </w:r>
       <w:r>
         <w:rPr>
@@ -3673,7 +3771,6 @@
         </w:rPr>
       </w:pPr>
       <w:proofErr w:type="spellStart"/>
-      <w:proofErr w:type="gramStart"/>
       <w:r>
         <w:rPr>
           <w:rFonts w:ascii="Courier New" w:hAnsi="Courier New" w:cs="Courier New"/>
@@ -3683,7 +3780,6 @@
         <w:t>int</w:t>
       </w:r>
       <w:proofErr w:type="spellEnd"/>
-      <w:proofErr w:type="gramEnd"/>
       <w:r>
         <w:rPr>
           <w:rFonts w:ascii="Courier New" w:hAnsi="Courier New" w:cs="Courier New"/>
@@ -3722,7 +3818,6 @@
         </w:rPr>
       </w:pPr>
       <w:proofErr w:type="spellStart"/>
-      <w:proofErr w:type="gramStart"/>
       <w:r>
         <w:rPr>
           <w:rFonts w:ascii="Courier New" w:hAnsi="Courier New" w:cs="Courier New"/>
@@ -3732,7 +3827,6 @@
         <w:t>int</w:t>
       </w:r>
       <w:proofErr w:type="spellEnd"/>
-      <w:proofErr w:type="gramEnd"/>
       <w:r>
         <w:rPr>
           <w:rFonts w:ascii="Courier New" w:hAnsi="Courier New" w:cs="Courier New"/>
@@ -3782,7 +3876,6 @@
         </w:rPr>
       </w:pPr>
       <w:proofErr w:type="spellStart"/>
-      <w:proofErr w:type="gramStart"/>
       <w:r>
         <w:rPr>
           <w:rFonts w:ascii="Courier New" w:hAnsi="Courier New" w:cs="Courier New"/>
@@ -3792,14 +3885,31 @@
         <w:t>int</w:t>
       </w:r>
       <w:proofErr w:type="spellEnd"/>
-      <w:proofErr w:type="gramEnd"/>
-      <w:r>
-        <w:rPr>
-          <w:rFonts w:ascii="Courier New" w:hAnsi="Courier New" w:cs="Courier New"/>
-          <w:sz w:val="18"/>
-          <w:szCs w:val="18"/>
-        </w:rPr>
-        <w:t xml:space="preserve"> na = (</w:t>
+      <w:r>
+        <w:rPr>
+          <w:rFonts w:ascii="Courier New" w:hAnsi="Courier New" w:cs="Courier New"/>
+          <w:sz w:val="18"/>
+          <w:szCs w:val="18"/>
+        </w:rPr>
+        <w:t xml:space="preserve"> </w:t>
+      </w:r>
+      <w:proofErr w:type="spellStart"/>
+      <w:r>
+        <w:rPr>
+          <w:rFonts w:ascii="Courier New" w:hAnsi="Courier New" w:cs="Courier New"/>
+          <w:sz w:val="18"/>
+          <w:szCs w:val="18"/>
+        </w:rPr>
+        <w:t>na</w:t>
+      </w:r>
+      <w:proofErr w:type="spellEnd"/>
+      <w:r>
+        <w:rPr>
+          <w:rFonts w:ascii="Courier New" w:hAnsi="Courier New" w:cs="Courier New"/>
+          <w:sz w:val="18"/>
+          <w:szCs w:val="18"/>
+        </w:rPr>
+        <w:t xml:space="preserve"> = (</w:t>
       </w:r>
       <w:proofErr w:type="spellStart"/>
       <w:r>
@@ -4337,8 +4447,6 @@
         </w:rPr>
         <w:t xml:space="preserve"> </w:t>
       </w:r>
-      <w:bookmarkStart w:id="0" w:name="_GoBack"/>
-      <w:bookmarkEnd w:id="0"/>
       <w:r>
         <w:rPr>
           <w:sz w:val="18"/>
@@ -4727,7 +4835,6 @@
           <w:szCs w:val="18"/>
         </w:rPr>
       </w:pPr>
-      <w:proofErr w:type="gramStart"/>
       <w:r>
         <w:rPr>
           <w:sz w:val="18"/>
@@ -4736,7 +4843,6 @@
         <w:t>ingresar(</w:t>
       </w:r>
       <w:proofErr w:type="spellStart"/>
-      <w:proofErr w:type="gramEnd"/>
       <w:r>
         <w:rPr>
           <w:sz w:val="18"/>
@@ -4766,7 +4872,6 @@
           <w:szCs w:val="18"/>
         </w:rPr>
       </w:pPr>
-      <w:proofErr w:type="gramStart"/>
       <w:r>
         <w:rPr>
           <w:sz w:val="18"/>
@@ -4775,7 +4880,6 @@
         <w:t>retirar(</w:t>
       </w:r>
       <w:proofErr w:type="spellStart"/>
-      <w:proofErr w:type="gramEnd"/>
       <w:r>
         <w:rPr>
           <w:sz w:val="18"/>
@@ -4877,6 +4981,32 @@
           <w:szCs w:val="18"/>
         </w:rPr>
       </w:pPr>
+    </w:p>
+    <w:p>
+      <w:pPr>
+        <w:rPr>
+          <w:sz w:val="18"/>
+          <w:szCs w:val="18"/>
+        </w:rPr>
+      </w:pPr>
+    </w:p>
+    <w:p>
+      <w:pPr>
+        <w:tabs>
+          <w:tab w:val="left" w:pos="8700"/>
+        </w:tabs>
+        <w:rPr>
+          <w:sz w:val="18"/>
+          <w:szCs w:val="18"/>
+        </w:rPr>
+      </w:pPr>
+      <w:r>
+        <w:rPr>
+          <w:sz w:val="18"/>
+          <w:szCs w:val="18"/>
+        </w:rPr>
+        <w:tab/>
+      </w:r>
     </w:p>
     <w:sectPr>
       <w:pgSz w:w="12240" w:h="15840"/>
@@ -4889,7 +5019,7 @@
 </file>
 
 <file path=word/numbering.xml><?xml version="1.0" encoding="utf-8"?>
-<w:numbering xmlns:wpc="http://schemas.microsoft.com/office/word/2010/wordprocessingCanvas" xmlns:mc="http://schemas.openxmlformats.org/markup-compatibility/2006" xmlns:o="urn:schemas-microsoft-com:office:office" xmlns:r="http://schemas.openxmlformats.org/officeDocument/2006/relationships" xmlns:m="http://schemas.openxmlformats.org/officeDocument/2006/math" xmlns:v="urn:schemas-microsoft-com:vml" xmlns:wp14="http://schemas.microsoft.com/office/word/2010/wordprocessingDrawing" xmlns:wp="http://schemas.openxmlformats.org/drawingml/2006/wordprocessingDrawing" xmlns:w10="urn:schemas-microsoft-com:office:word" xmlns:w="http://schemas.openxmlformats.org/wordprocessingml/2006/main" xmlns:w14="http://schemas.microsoft.com/office/word/2010/wordml" xmlns:w15="http://schemas.microsoft.com/office/word/2012/wordml" xmlns:wpg="http://schemas.microsoft.com/office/word/2010/wordprocessingGroup" xmlns:wpi="http://schemas.microsoft.com/office/word/2010/wordprocessingInk" xmlns:wne="http://schemas.microsoft.com/office/word/2006/wordml" xmlns:wps="http://schemas.microsoft.com/office/word/2010/wordprocessingShape" mc:Ignorable="w14 w15 wp14">
+<w:numbering xmlns:wpc="http://schemas.microsoft.com/office/word/2010/wordprocessingCanvas" xmlns:cx="http://schemas.microsoft.com/office/drawing/2014/chartex" xmlns:cx1="http://schemas.microsoft.com/office/drawing/2015/9/8/chartex" xmlns:cx2="http://schemas.microsoft.com/office/drawing/2015/10/21/chartex" xmlns:cx3="http://schemas.microsoft.com/office/drawing/2016/5/9/chartex" xmlns:cx4="http://schemas.microsoft.com/office/drawing/2016/5/10/chartex" xmlns:cx5="http://schemas.microsoft.com/office/drawing/2016/5/11/chartex" xmlns:cx6="http://schemas.microsoft.com/office/drawing/2016/5/12/chartex" xmlns:cx7="http://schemas.microsoft.com/office/drawing/2016/5/13/chartex" xmlns:cx8="http://schemas.microsoft.com/office/drawing/2016/5/14/chartex" xmlns:mc="http://schemas.openxmlformats.org/markup-compatibility/2006" xmlns:aink="http://schemas.microsoft.com/office/drawing/2016/ink" xmlns:am3d="http://schemas.microsoft.com/office/drawing/2017/model3d" xmlns:o="urn:schemas-microsoft-com:office:office" xmlns:r="http://schemas.openxmlformats.org/officeDocument/2006/relationships" xmlns:m="http://schemas.openxmlformats.org/officeDocument/2006/math" xmlns:v="urn:schemas-microsoft-com:vml" xmlns:wp14="http://schemas.microsoft.com/office/word/2010/wordprocessingDrawing" xmlns:wp="http://schemas.openxmlformats.org/drawingml/2006/wordprocessingDrawing" xmlns:w10="urn:schemas-microsoft-com:office:word" xmlns:w="http://schemas.openxmlformats.org/wordprocessingml/2006/main" xmlns:w14="http://schemas.microsoft.com/office/word/2010/wordml" xmlns:w15="http://schemas.microsoft.com/office/word/2012/wordml" xmlns:w16cid="http://schemas.microsoft.com/office/word/2016/wordml/cid" xmlns:w16se="http://schemas.microsoft.com/office/word/2015/wordml/symex" xmlns:wpg="http://schemas.microsoft.com/office/word/2010/wordprocessingGroup" xmlns:wpi="http://schemas.microsoft.com/office/word/2010/wordprocessingInk" xmlns:wne="http://schemas.microsoft.com/office/word/2006/wordml" xmlns:wps="http://schemas.microsoft.com/office/word/2010/wordprocessingShape" mc:Ignorable="w14 w15 w16se w16cid wp14">
   <w:abstractNum w:abstractNumId="0" w15:restartNumberingAfterBreak="0">
     <w:nsid w:val="0F723C6F"/>
     <w:multiLevelType w:val="hybridMultilevel"/>
@@ -5170,7 +5300,7 @@
 </file>
 
 <file path=word/styles.xml><?xml version="1.0" encoding="utf-8"?>
-<w:styles xmlns:mc="http://schemas.openxmlformats.org/markup-compatibility/2006" xmlns:r="http://schemas.openxmlformats.org/officeDocument/2006/relationships" xmlns:w="http://schemas.openxmlformats.org/wordprocessingml/2006/main" xmlns:w14="http://schemas.microsoft.com/office/word/2010/wordml" xmlns:w15="http://schemas.microsoft.com/office/word/2012/wordml" mc:Ignorable="w14 w15">
+<w:styles xmlns:mc="http://schemas.openxmlformats.org/markup-compatibility/2006" xmlns:r="http://schemas.openxmlformats.org/officeDocument/2006/relationships" xmlns:w="http://schemas.openxmlformats.org/wordprocessingml/2006/main" xmlns:w14="http://schemas.microsoft.com/office/word/2010/wordml" xmlns:w15="http://schemas.microsoft.com/office/word/2012/wordml" xmlns:w16cid="http://schemas.microsoft.com/office/word/2016/wordml/cid" xmlns:w16se="http://schemas.microsoft.com/office/word/2015/wordml/symex" mc:Ignorable="w14 w15 w16se w16cid">
   <w:docDefaults>
     <w:rPrDefault>
       <w:rPr>
@@ -5186,7 +5316,7 @@
       </w:pPr>
     </w:pPrDefault>
   </w:docDefaults>
-  <w:latentStyles w:defLockedState="0" w:defUIPriority="99" w:defSemiHidden="0" w:defUnhideWhenUsed="0" w:defQFormat="0" w:count="371">
+  <w:latentStyles w:defLockedState="0" w:defUIPriority="99" w:defSemiHidden="0" w:defUnhideWhenUsed="0" w:defQFormat="0" w:count="375">
     <w:lsdException w:name="Normal" w:uiPriority="0" w:qFormat="1"/>
     <w:lsdException w:name="heading 1" w:uiPriority="9" w:qFormat="1"/>
     <w:lsdException w:name="heading 2" w:semiHidden="1" w:uiPriority="9" w:unhideWhenUsed="1" w:qFormat="1"/>
@@ -5292,7 +5422,6 @@
     <w:lsdException w:name="HTML Sample" w:semiHidden="1" w:unhideWhenUsed="1"/>
     <w:lsdException w:name="HTML Typewriter" w:semiHidden="1" w:unhideWhenUsed="1"/>
     <w:lsdException w:name="HTML Variable" w:semiHidden="1" w:unhideWhenUsed="1"/>
-    <w:lsdException w:name="Normal Table" w:semiHidden="1" w:unhideWhenUsed="1"/>
     <w:lsdException w:name="annotation subject" w:semiHidden="1" w:unhideWhenUsed="1"/>
     <w:lsdException w:name="No List" w:semiHidden="1" w:unhideWhenUsed="1"/>
     <w:lsdException w:name="Outline List 1" w:semiHidden="1" w:unhideWhenUsed="1"/>
@@ -5336,10 +5465,8 @@
     <w:lsdException w:name="Table Elegant" w:semiHidden="1" w:unhideWhenUsed="1"/>
     <w:lsdException w:name="Table Professional" w:semiHidden="1" w:unhideWhenUsed="1"/>
     <w:lsdException w:name="Table Subtle 1" w:semiHidden="1" w:unhideWhenUsed="1"/>
-    <w:lsdException w:name="Table Subtle 2" w:semiHidden="1" w:unhideWhenUsed="1"/>
     <w:lsdException w:name="Table Web 1" w:semiHidden="1" w:unhideWhenUsed="1"/>
     <w:lsdException w:name="Table Web 2" w:semiHidden="1" w:unhideWhenUsed="1"/>
-    <w:lsdException w:name="Table Web 3" w:semiHidden="1" w:unhideWhenUsed="1"/>
     <w:lsdException w:name="Balloon Text" w:semiHidden="1" w:unhideWhenUsed="1"/>
     <w:lsdException w:name="Table Grid" w:uiPriority="39"/>
     <w:lsdException w:name="Table Theme" w:semiHidden="1" w:unhideWhenUsed="1"/>
@@ -5558,6 +5685,10 @@
     <w:lsdException w:name="List Table 5 Dark Accent 6" w:uiPriority="50"/>
     <w:lsdException w:name="List Table 6 Colorful Accent 6" w:uiPriority="51"/>
     <w:lsdException w:name="List Table 7 Colorful Accent 6" w:uiPriority="52"/>
+    <w:lsdException w:name="Mention" w:semiHidden="1" w:unhideWhenUsed="1"/>
+    <w:lsdException w:name="Smart Hyperlink" w:semiHidden="1" w:unhideWhenUsed="1"/>
+    <w:lsdException w:name="Hashtag" w:semiHidden="1" w:unhideWhenUsed="1"/>
+    <w:lsdException w:name="Unresolved Mention" w:semiHidden="1" w:unhideWhenUsed="1"/>
   </w:latentStyles>
   <w:style w:type="paragraph" w:default="1" w:styleId="Normal">
     <w:name w:val="Normal"/>
@@ -5870,7 +6001,7 @@
 </file>
 
 <file path=customXml/itemProps1.xml><?xml version="1.0" encoding="utf-8"?>
-<ds:datastoreItem xmlns:ds="http://schemas.openxmlformats.org/officeDocument/2006/customXml" ds:itemID="{C7487401-5EBE-417E-8D7F-E3CC5D40C258}">
+<ds:datastoreItem xmlns:ds="http://schemas.openxmlformats.org/officeDocument/2006/customXml" ds:itemID="{CDD0F5C9-293A-4B53-8A78-6E7AA66C801B}">
   <ds:schemaRefs>
     <ds:schemaRef ds:uri="http://schemas.openxmlformats.org/officeDocument/2006/bibliography"/>
   </ds:schemaRefs>
